--- a/reports/Homework 1.docx
+++ b/reports/Homework 1.docx
@@ -128,6 +128,14 @@
         </w:rPr>
         <w:t xml:space="preserve">epo: </w:t>
       </w:r>
+      <w:r>
+        <w:rPr>
+          <w:b/>
+          <w:bCs/>
+          <w:lang w:val="en-US"/>
+        </w:rPr>
+        <w:t>https://github.com/claudeshyaka/ml</w:t>
+      </w:r>
     </w:p>
     <w:p>
       <w:pPr>
@@ -161,10 +169,10 @@
           <w:lang w:val="en-US"/>
         </w:rPr>
         <w:drawing>
-          <wp:inline distT="0" distB="0" distL="0" distR="0" wp14:anchorId="5AAB71DB" wp14:editId="42CF8F51">
-            <wp:extent cx="6057900" cy="1276350"/>
-            <wp:effectExtent l="0" t="0" r="0" b="0"/>
-            <wp:docPr id="1" name="Picture 1" descr="A screenshot of a computer&#10;&#10;Description automatically generated with medium confidence"/>
+          <wp:inline distT="0" distB="0" distL="0" distR="0" wp14:anchorId="1B66F30A" wp14:editId="264D4CA7">
+            <wp:extent cx="6355371" cy="1209675"/>
+            <wp:effectExtent l="0" t="0" r="7620" b="0"/>
+            <wp:docPr id="3" name="Picture 3"/>
             <wp:cNvGraphicFramePr>
               <a:graphicFrameLocks xmlns:a="http://schemas.openxmlformats.org/drawingml/2006/main" noChangeAspect="1"/>
             </wp:cNvGraphicFramePr>
@@ -172,7 +180,7 @@
               <a:graphicData uri="http://schemas.openxmlformats.org/drawingml/2006/picture">
                 <pic:pic xmlns:pic="http://schemas.openxmlformats.org/drawingml/2006/picture">
                   <pic:nvPicPr>
-                    <pic:cNvPr id="1" name="Picture 1" descr="A screenshot of a computer&#10;&#10;Description automatically generated with medium confidence"/>
+                    <pic:cNvPr id="3" name="Picture 3"/>
                     <pic:cNvPicPr/>
                   </pic:nvPicPr>
                   <pic:blipFill>
@@ -190,7 +198,7 @@
                   <pic:spPr>
                     <a:xfrm>
                       <a:off x="0" y="0"/>
-                      <a:ext cx="6057900" cy="1276350"/>
+                      <a:ext cx="6361401" cy="1210823"/>
                     </a:xfrm>
                     <a:prstGeom prst="rect">
                       <a:avLst/>
@@ -322,22 +330,18 @@
           <w:numId w:val="4"/>
         </w:numPr>
         <w:rPr>
-          <w:lang w:val="en-GB"/>
-        </w:rPr>
-      </w:pPr>
-      <w:r>
-        <w:rPr>
-          <w:lang w:val="en-GB"/>
-        </w:rPr>
-        <w:t xml:space="preserve">Final theta vector: </w:t>
-      </w:r>
-      <w:r>
-        <w:rPr>
-          <w:b/>
-          <w:bCs/>
-          <w:lang w:val="en-GB"/>
-        </w:rPr>
-        <w:t>[0.525, 837</w:t>
+          <w:b/>
+          <w:bCs/>
+          <w:lang w:val="en-GB"/>
+        </w:rPr>
+      </w:pPr>
+      <w:r>
+        <w:rPr>
+          <w:b/>
+          <w:bCs/>
+          <w:lang w:val="en-GB"/>
+        </w:rPr>
+        <w:t>Final theta vector: [0.525, 837</w:t>
       </w:r>
       <w:r>
         <w:rPr>
@@ -364,17 +368,23 @@
           <w:numId w:val="4"/>
         </w:numPr>
         <w:rPr>
-          <w:lang w:val="en-GB"/>
-        </w:rPr>
-      </w:pPr>
-      <w:r>
-        <w:rPr>
+          <w:b/>
+          <w:bCs/>
+          <w:lang w:val="en-GB"/>
+        </w:rPr>
+      </w:pPr>
+      <w:r>
+        <w:rPr>
+          <w:b/>
+          <w:bCs/>
           <w:lang w:val="en-GB"/>
         </w:rPr>
         <w:t>Final training loss</w:t>
       </w:r>
       <w:r>
         <w:rPr>
+          <w:b/>
+          <w:bCs/>
           <w:lang w:val="en-GB"/>
         </w:rPr>
         <w:t xml:space="preserve">: </w:t>
@@ -395,13 +405,6 @@
           <w:lang w:val="en-GB"/>
         </w:rPr>
         <w:t>12</w:t>
-      </w:r>
-      <w:r>
-        <w:rPr>
-          <w:vertAlign w:val="superscript"/>
-          <w:lang w:val="en-GB"/>
-        </w:rPr>
-        <w:t xml:space="preserve"> </w:t>
       </w:r>
     </w:p>
     <w:p>
@@ -412,34 +415,34 @@
           <w:numId w:val="4"/>
         </w:numPr>
         <w:rPr>
-          <w:lang w:val="en-GB"/>
-        </w:rPr>
-      </w:pPr>
-      <w:r>
-        <w:rPr>
+          <w:b/>
+          <w:bCs/>
+          <w:lang w:val="en-GB"/>
+        </w:rPr>
+      </w:pPr>
+      <w:r>
+        <w:rPr>
+          <w:b/>
+          <w:bCs/>
           <w:lang w:val="en-GB"/>
         </w:rPr>
         <w:t>Final validation loss</w:t>
       </w:r>
       <w:r>
         <w:rPr>
+          <w:b/>
+          <w:bCs/>
           <w:lang w:val="en-GB"/>
         </w:rPr>
         <w:t xml:space="preserve">: </w:t>
       </w:r>
       <w:r>
         <w:rPr>
-          <w:lang w:val="en-GB"/>
-        </w:rPr>
-        <w:t xml:space="preserve"> </w:t>
-      </w:r>
-      <w:r>
-        <w:rPr>
-          <w:b/>
-          <w:bCs/>
-          <w:lang w:val="en-GB"/>
-        </w:rPr>
-        <w:t>2.034x10</w:t>
+          <w:b/>
+          <w:bCs/>
+          <w:lang w:val="en-GB"/>
+        </w:rPr>
+        <w:t xml:space="preserve"> 2.034x10</w:t>
       </w:r>
       <w:r>
         <w:rPr>
@@ -450,15 +453,6 @@
         </w:rPr>
         <w:t>12</w:t>
       </w:r>
-      <w:r>
-        <w:rPr>
-          <w:b/>
-          <w:bCs/>
-          <w:vertAlign w:val="superscript"/>
-          <w:lang w:val="en-GB"/>
-        </w:rPr>
-        <w:t xml:space="preserve"> </w:t>
-      </w:r>
     </w:p>
     <w:p>
       <w:pPr>
@@ -479,6 +473,80 @@
       <w:pPr>
         <w:pStyle w:val="ListParagraph"/>
         <w:ind w:left="1440"/>
+        <w:jc w:val="center"/>
+        <w:rPr>
+          <w:lang w:val="en-GB"/>
+        </w:rPr>
+      </w:pPr>
+      <w:r>
+        <w:rPr>
+          <w:noProof/>
+          <w:lang w:val="en-GB"/>
+        </w:rPr>
+        <w:drawing>
+          <wp:inline distT="0" distB="0" distL="0" distR="0" wp14:anchorId="005E2ACA" wp14:editId="5FF698E0">
+            <wp:extent cx="4302615" cy="2895600"/>
+            <wp:effectExtent l="0" t="0" r="3175" b="0"/>
+            <wp:docPr id="4" name="Picture 4"/>
+            <wp:cNvGraphicFramePr>
+              <a:graphicFrameLocks xmlns:a="http://schemas.openxmlformats.org/drawingml/2006/main" noChangeAspect="1"/>
+            </wp:cNvGraphicFramePr>
+            <a:graphic xmlns:a="http://schemas.openxmlformats.org/drawingml/2006/main">
+              <a:graphicData uri="http://schemas.openxmlformats.org/drawingml/2006/picture">
+                <pic:pic xmlns:pic="http://schemas.openxmlformats.org/drawingml/2006/picture">
+                  <pic:nvPicPr>
+                    <pic:cNvPr id="4" name="Picture 4"/>
+                    <pic:cNvPicPr/>
+                  </pic:nvPicPr>
+                  <pic:blipFill>
+                    <a:blip r:embed="rId6">
+                      <a:extLst>
+                        <a:ext uri="{28A0092B-C50C-407E-A947-70E740481C1C}">
+                          <a14:useLocalDpi xmlns:a14="http://schemas.microsoft.com/office/drawing/2010/main" val="0"/>
+                        </a:ext>
+                      </a:extLst>
+                    </a:blip>
+                    <a:stretch>
+                      <a:fillRect/>
+                    </a:stretch>
+                  </pic:blipFill>
+                  <pic:spPr>
+                    <a:xfrm>
+                      <a:off x="0" y="0"/>
+                      <a:ext cx="4306589" cy="2898275"/>
+                    </a:xfrm>
+                    <a:prstGeom prst="rect">
+                      <a:avLst/>
+                    </a:prstGeom>
+                  </pic:spPr>
+                </pic:pic>
+              </a:graphicData>
+            </a:graphic>
+          </wp:inline>
+        </w:drawing>
+      </w:r>
+    </w:p>
+    <w:p>
+      <w:pPr>
+        <w:pStyle w:val="ListParagraph"/>
+        <w:ind w:left="1440"/>
+        <w:jc w:val="center"/>
+        <w:rPr>
+          <w:lang w:val="en-GB"/>
+        </w:rPr>
+      </w:pPr>
+      <w:r>
+        <w:rPr>
+          <w:lang w:val="en-GB"/>
+        </w:rPr>
+        <w:t>Figure 1</w:t>
+      </w:r>
+    </w:p>
+    <w:p>
+      <w:pPr>
+        <w:pStyle w:val="ListParagraph"/>
+        <w:ind w:left="1440"/>
+        <w:jc w:val="center"/>
         <w:rPr>
           <w:lang w:val="en-GB"/>
         </w:rPr>
@@ -508,13 +576,66 @@
         <w:t>a</w:t>
       </w:r>
       <w:r>
-        <w:t>rea, bedrooms, bathrooms, stories, mainroad, guestroom, basement, hotwaterheating, airconditioning, parking, prefarea</w:t>
+        <w:t xml:space="preserve">rea, bedrooms, bathrooms, stories, mainroad, guestroom, basement, hotwaterheating, airconditioning, parking, </w:t>
+      </w:r>
+      <w:r>
+        <w:lastRenderedPageBreak/>
+        <w:t>prefarea</w:t>
       </w:r>
       <w:r>
         <w:rPr>
           <w:lang w:val="en-US"/>
         </w:rPr>
-        <w:t>. Results obtained are as follows:</w:t>
+        <w:t>.</w:t>
+      </w:r>
+      <w:r>
+        <w:rPr>
+          <w:lang w:val="en-US"/>
+        </w:rPr>
+        <w:t xml:space="preserve"> </w:t>
+      </w:r>
+      <w:r>
+        <w:rPr>
+          <w:lang w:val="en-GB"/>
+        </w:rPr>
+        <w:t xml:space="preserve">After training and evaluation with a </w:t>
+      </w:r>
+      <w:r>
+        <w:rPr>
+          <w:b/>
+          <w:bCs/>
+          <w:lang w:val="en-GB"/>
+        </w:rPr>
+        <w:t>learning rate of 1x10</w:t>
+      </w:r>
+      <w:r>
+        <w:rPr>
+          <w:b/>
+          <w:bCs/>
+          <w:vertAlign w:val="superscript"/>
+          <w:lang w:val="en-GB"/>
+        </w:rPr>
+        <w:t>-9</w:t>
+      </w:r>
+      <w:r>
+        <w:rPr>
+          <w:lang w:val="en-GB"/>
+        </w:rPr>
+        <w:t xml:space="preserve"> and </w:t>
+      </w:r>
+      <w:r>
+        <w:rPr>
+          <w:b/>
+          <w:bCs/>
+          <w:lang w:val="en-GB"/>
+        </w:rPr>
+        <w:t>1000 iterations</w:t>
+      </w:r>
+      <w:r>
+        <w:rPr>
+          <w:lang w:val="en-GB"/>
+        </w:rPr>
+        <w:t>, the following result were obtained:</w:t>
       </w:r>
     </w:p>
     <w:p>
@@ -525,14 +646,42 @@
           <w:numId w:val="4"/>
         </w:numPr>
         <w:rPr>
-          <w:lang w:val="en-GB"/>
-        </w:rPr>
-      </w:pPr>
-      <w:r>
-        <w:rPr>
+          <w:b/>
+          <w:bCs/>
+          <w:lang w:val="en-GB"/>
+        </w:rPr>
+      </w:pPr>
+      <w:r>
+        <w:rPr>
+          <w:b/>
+          <w:bCs/>
           <w:lang w:val="en-GB"/>
         </w:rPr>
         <w:t xml:space="preserve">Final theta vector: </w:t>
+      </w:r>
+      <w:r>
+        <w:rPr>
+          <w:b/>
+          <w:bCs/>
+          <w:lang w:val="en-GB"/>
+        </w:rPr>
+        <w:t xml:space="preserve">[0.525, 837.929, 1.835, 0.941, 1.438, 0.455, 0.151, 0.327, 0.057, 0.365, </w:t>
+      </w:r>
+      <w:r>
+        <w:rPr>
+          <w:b/>
+          <w:bCs/>
+          <w:lang w:val="en-GB"/>
+        </w:rPr>
+        <w:t>0.413, 0.189</w:t>
+      </w:r>
+      <w:r>
+        <w:rPr>
+          <w:b/>
+          <w:bCs/>
+          <w:lang w:val="en-GB"/>
+        </w:rPr>
+        <w:t>]</w:t>
       </w:r>
     </w:p>
     <w:p>
@@ -543,20 +692,43 @@
           <w:numId w:val="4"/>
         </w:numPr>
         <w:rPr>
-          <w:lang w:val="en-GB"/>
-        </w:rPr>
-      </w:pPr>
-      <w:r>
-        <w:rPr>
+          <w:b/>
+          <w:bCs/>
+          <w:lang w:val="en-GB"/>
+        </w:rPr>
+      </w:pPr>
+      <w:r>
+        <w:rPr>
+          <w:b/>
+          <w:bCs/>
           <w:lang w:val="en-GB"/>
         </w:rPr>
         <w:t>Final training loss</w:t>
       </w:r>
       <w:r>
         <w:rPr>
+          <w:b/>
+          <w:bCs/>
           <w:lang w:val="en-GB"/>
         </w:rPr>
         <w:t xml:space="preserve">: </w:t>
+      </w:r>
+      <w:r>
+        <w:rPr>
+          <w:b/>
+          <w:bCs/>
+          <w:lang w:val="en-GB"/>
+        </w:rPr>
+        <w:t>1.589x10</w:t>
+      </w:r>
+      <w:r>
+        <w:rPr>
+          <w:b/>
+          <w:bCs/>
+          <w:vertAlign w:val="superscript"/>
+          <w:lang w:val="en-GB"/>
+        </w:rPr>
+        <w:t>12</w:t>
       </w:r>
     </w:p>
     <w:p>
@@ -567,21 +739,44 @@
           <w:numId w:val="4"/>
         </w:numPr>
         <w:rPr>
-          <w:lang w:val="en-GB"/>
-        </w:rPr>
-      </w:pPr>
-      <w:r>
-        <w:rPr>
+          <w:b/>
+          <w:bCs/>
+          <w:lang w:val="en-GB"/>
+        </w:rPr>
+      </w:pPr>
+      <w:r>
+        <w:rPr>
+          <w:b/>
+          <w:bCs/>
           <w:lang w:val="en-GB"/>
         </w:rPr>
         <w:t>Final validation lo</w:t>
       </w:r>
       <w:r>
         <w:rPr>
+          <w:b/>
+          <w:bCs/>
           <w:lang w:val="en-GB"/>
         </w:rPr>
         <w:t>ss:</w:t>
       </w:r>
+      <w:r>
+        <w:rPr>
+          <w:b/>
+          <w:bCs/>
+          <w:lang w:val="en-GB"/>
+        </w:rPr>
+        <w:t xml:space="preserve"> 2.034x10</w:t>
+      </w:r>
+      <w:r>
+        <w:rPr>
+          <w:b/>
+          <w:bCs/>
+          <w:vertAlign w:val="superscript"/>
+          <w:lang w:val="en-GB"/>
+        </w:rPr>
+        <w:t>12</w:t>
+      </w:r>
     </w:p>
     <w:p>
       <w:pPr>
@@ -619,7 +814,7 @@
         <w:rPr>
           <w:lang w:val="en-GB"/>
         </w:rPr>
-        <w:t>___</w:t>
+        <w:t>1000</w:t>
       </w:r>
       <w:r>
         <w:rPr>
@@ -632,6 +827,80 @@
       <w:pPr>
         <w:pStyle w:val="ListParagraph"/>
         <w:ind w:left="1440"/>
+        <w:jc w:val="center"/>
+        <w:rPr>
+          <w:lang w:val="en-GB"/>
+        </w:rPr>
+      </w:pPr>
+      <w:r>
+        <w:rPr>
+          <w:noProof/>
+          <w:lang w:val="en-GB"/>
+        </w:rPr>
+        <w:drawing>
+          <wp:inline distT="0" distB="0" distL="0" distR="0" wp14:anchorId="38D51D49" wp14:editId="675891E4">
+            <wp:extent cx="4514850" cy="2646084"/>
+            <wp:effectExtent l="0" t="0" r="0" b="1905"/>
+            <wp:docPr id="5" name="Picture 5" descr="Graphical user interface&#10;&#10;Description automatically generated with low confidence"/>
+            <wp:cNvGraphicFramePr>
+              <a:graphicFrameLocks xmlns:a="http://schemas.openxmlformats.org/drawingml/2006/main" noChangeAspect="1"/>
+            </wp:cNvGraphicFramePr>
+            <a:graphic xmlns:a="http://schemas.openxmlformats.org/drawingml/2006/main">
+              <a:graphicData uri="http://schemas.openxmlformats.org/drawingml/2006/picture">
+                <pic:pic xmlns:pic="http://schemas.openxmlformats.org/drawingml/2006/picture">
+                  <pic:nvPicPr>
+                    <pic:cNvPr id="5" name="Picture 5" descr="Graphical user interface&#10;&#10;Description automatically generated with low confidence"/>
+                    <pic:cNvPicPr/>
+                  </pic:nvPicPr>
+                  <pic:blipFill>
+                    <a:blip r:embed="rId7">
+                      <a:extLst>
+                        <a:ext uri="{28A0092B-C50C-407E-A947-70E740481C1C}">
+                          <a14:useLocalDpi xmlns:a14="http://schemas.microsoft.com/office/drawing/2010/main" val="0"/>
+                        </a:ext>
+                      </a:extLst>
+                    </a:blip>
+                    <a:stretch>
+                      <a:fillRect/>
+                    </a:stretch>
+                  </pic:blipFill>
+                  <pic:spPr>
+                    <a:xfrm>
+                      <a:off x="0" y="0"/>
+                      <a:ext cx="4532733" cy="2656565"/>
+                    </a:xfrm>
+                    <a:prstGeom prst="rect">
+                      <a:avLst/>
+                    </a:prstGeom>
+                  </pic:spPr>
+                </pic:pic>
+              </a:graphicData>
+            </a:graphic>
+          </wp:inline>
+        </w:drawing>
+      </w:r>
+    </w:p>
+    <w:p>
+      <w:pPr>
+        <w:pStyle w:val="ListParagraph"/>
+        <w:ind w:left="1440"/>
+        <w:jc w:val="center"/>
+        <w:rPr>
+          <w:lang w:val="en-GB"/>
+        </w:rPr>
+      </w:pPr>
+      <w:r>
+        <w:rPr>
+          <w:lang w:val="en-GB"/>
+        </w:rPr>
+        <w:t>Figure 2</w:t>
+      </w:r>
+    </w:p>
+    <w:p>
+      <w:pPr>
+        <w:pStyle w:val="ListParagraph"/>
+        <w:ind w:left="1440"/>
+        <w:jc w:val="center"/>
         <w:rPr>
           <w:lang w:val="en-GB"/>
         </w:rPr>
@@ -674,6 +943,8 @@
       </w:r>
       <w:r>
         <w:rPr>
+          <w:b/>
+          <w:bCs/>
           <w:lang w:val="en-GB"/>
         </w:rPr>
         <w:t>area, bedrooms, bathrooms, stories, parking</w:t>
@@ -682,7 +953,25 @@
         <w:rPr>
           <w:lang w:val="en-GB"/>
         </w:rPr>
-        <w:t>. The following results were obtained.</w:t>
+        <w:t>.</w:t>
+      </w:r>
+      <w:r>
+        <w:rPr>
+          <w:lang w:val="en-GB"/>
+        </w:rPr>
+        <w:t xml:space="preserve"> As we can see below scaling the input data significantly improves the model performance on both training and validation sets. </w:t>
+      </w:r>
+      <w:r>
+        <w:rPr>
+          <w:lang w:val="en-GB"/>
+        </w:rPr>
+        <w:t>Also, the MinMaxScaler achieved better training result. Here is a summary of</w:t>
+      </w:r>
+      <w:r>
+        <w:rPr>
+          <w:lang w:val="en-GB"/>
+        </w:rPr>
+        <w:t xml:space="preserve"> results were obtained.</w:t>
       </w:r>
     </w:p>
     <w:p>
@@ -700,19 +989,85 @@
         <w:rPr>
           <w:lang w:val="en-GB"/>
         </w:rPr>
-        <w:t>Using the MinMaxScaler to normalize the training and validation data</w:t>
-      </w:r>
-      <w:r>
-        <w:rPr>
-          <w:lang w:val="en-GB"/>
-        </w:rPr>
-        <w:t xml:space="preserve"> and setting the learning rate to </w:t>
-      </w:r>
-      <w:r>
-        <w:rPr>
-          <w:lang w:val="en-GB"/>
-        </w:rPr>
-        <w:t>__ for __ iterations.</w:t>
+        <w:t xml:space="preserve">Using the </w:t>
+      </w:r>
+      <w:r>
+        <w:rPr>
+          <w:b/>
+          <w:bCs/>
+          <w:lang w:val="en-GB"/>
+        </w:rPr>
+        <w:t>MinMaxScaler</w:t>
+      </w:r>
+      <w:r>
+        <w:rPr>
+          <w:lang w:val="en-GB"/>
+        </w:rPr>
+        <w:t xml:space="preserve"> to normalize the training and validation data</w:t>
+      </w:r>
+      <w:r>
+        <w:rPr>
+          <w:lang w:val="en-GB"/>
+        </w:rPr>
+        <w:t xml:space="preserve"> and setting the </w:t>
+      </w:r>
+      <w:r>
+        <w:rPr>
+          <w:b/>
+          <w:bCs/>
+          <w:lang w:val="en-GB"/>
+        </w:rPr>
+        <w:t>learning rate to</w:t>
+      </w:r>
+      <w:r>
+        <w:rPr>
+          <w:b/>
+          <w:bCs/>
+          <w:lang w:val="en-GB"/>
+        </w:rPr>
+        <w:t xml:space="preserve"> 0.0</w:t>
+      </w:r>
+      <w:r>
+        <w:rPr>
+          <w:b/>
+          <w:bCs/>
+          <w:lang w:val="en-GB"/>
+        </w:rPr>
+        <w:t>7</w:t>
+      </w:r>
+      <w:r>
+        <w:rPr>
+          <w:lang w:val="en-GB"/>
+        </w:rPr>
+        <w:t xml:space="preserve"> for</w:t>
+      </w:r>
+      <w:r>
+        <w:rPr>
+          <w:lang w:val="en-GB"/>
+        </w:rPr>
+        <w:t xml:space="preserve"> </w:t>
+      </w:r>
+      <w:r>
+        <w:rPr>
+          <w:b/>
+          <w:bCs/>
+          <w:lang w:val="en-GB"/>
+        </w:rPr>
+        <w:t>5000</w:t>
+      </w:r>
+      <w:r>
+        <w:rPr>
+          <w:b/>
+          <w:bCs/>
+          <w:lang w:val="en-GB"/>
+        </w:rPr>
+        <w:t xml:space="preserve"> iterations</w:t>
+      </w:r>
+      <w:r>
+        <w:rPr>
+          <w:lang w:val="en-GB"/>
+        </w:rPr>
+        <w:t>.</w:t>
       </w:r>
     </w:p>
     <w:p>
@@ -723,14 +1078,26 @@
           <w:numId w:val="4"/>
         </w:numPr>
         <w:rPr>
-          <w:lang w:val="en-GB"/>
-        </w:rPr>
-      </w:pPr>
-      <w:r>
-        <w:rPr>
+          <w:b/>
+          <w:bCs/>
+          <w:lang w:val="en-GB"/>
+        </w:rPr>
+      </w:pPr>
+      <w:r>
+        <w:rPr>
+          <w:b/>
+          <w:bCs/>
           <w:lang w:val="en-GB"/>
         </w:rPr>
         <w:t>Final theta vector:</w:t>
+      </w:r>
+      <w:r>
+        <w:rPr>
+          <w:b/>
+          <w:bCs/>
+          <w:lang w:val="en-GB"/>
+        </w:rPr>
+        <w:t xml:space="preserve"> [0.061, 0.428, 0.073, 0.338, 0.141, 0.097]</w:t>
       </w:r>
     </w:p>
     <w:p>
@@ -741,14 +1108,26 @@
           <w:numId w:val="4"/>
         </w:numPr>
         <w:rPr>
-          <w:lang w:val="en-GB"/>
-        </w:rPr>
-      </w:pPr>
-      <w:r>
-        <w:rPr>
+          <w:b/>
+          <w:bCs/>
+          <w:lang w:val="en-GB"/>
+        </w:rPr>
+      </w:pPr>
+      <w:r>
+        <w:rPr>
+          <w:b/>
+          <w:bCs/>
           <w:lang w:val="en-GB"/>
         </w:rPr>
         <w:t>Final training loss:</w:t>
+      </w:r>
+      <w:r>
+        <w:rPr>
+          <w:b/>
+          <w:bCs/>
+          <w:lang w:val="en-GB"/>
+        </w:rPr>
+        <w:t xml:space="preserve"> 0.00612</w:t>
       </w:r>
     </w:p>
     <w:p>
@@ -759,15 +1138,27 @@
           <w:numId w:val="4"/>
         </w:numPr>
         <w:rPr>
-          <w:lang w:val="en-GB"/>
-        </w:rPr>
-      </w:pPr>
-      <w:r>
-        <w:rPr>
+          <w:b/>
+          <w:bCs/>
+          <w:lang w:val="en-GB"/>
+        </w:rPr>
+      </w:pPr>
+      <w:r>
+        <w:rPr>
+          <w:b/>
+          <w:bCs/>
           <w:lang w:val="en-GB"/>
         </w:rPr>
         <w:t>Final validation loss:</w:t>
       </w:r>
+      <w:r>
+        <w:rPr>
+          <w:b/>
+          <w:bCs/>
+          <w:lang w:val="en-GB"/>
+        </w:rPr>
+        <w:t xml:space="preserve"> 0.01076</w:t>
+      </w:r>
     </w:p>
     <w:p>
       <w:pPr>
@@ -805,7 +1196,7 @@
         <w:rPr>
           <w:lang w:val="en-GB"/>
         </w:rPr>
-        <w:t>___</w:t>
+        <w:t>5000</w:t>
       </w:r>
       <w:r>
         <w:rPr>
@@ -838,8 +1229,21 @@
         <w:rPr>
           <w:lang w:val="en-GB"/>
         </w:rPr>
-        <w:lastRenderedPageBreak/>
-        <w:t xml:space="preserve">Using the StandardScaler to standardize the training and validation </w:t>
+        <w:t xml:space="preserve">Using the </w:t>
+      </w:r>
+      <w:r>
+        <w:rPr>
+          <w:b/>
+          <w:bCs/>
+          <w:lang w:val="en-GB"/>
+        </w:rPr>
+        <w:t>StandardScaler</w:t>
+      </w:r>
+      <w:r>
+        <w:rPr>
+          <w:lang w:val="en-GB"/>
+        </w:rPr>
+        <w:t xml:space="preserve"> to standardize the training and validation </w:t>
       </w:r>
       <w:r>
         <w:rPr>
@@ -851,7 +1255,51 @@
         <w:rPr>
           <w:lang w:val="en-GB"/>
         </w:rPr>
-        <w:t xml:space="preserve"> setting the learning rate to __ for __ iterations.</w:t>
+        <w:t xml:space="preserve"> setting the </w:t>
+      </w:r>
+      <w:r>
+        <w:rPr>
+          <w:b/>
+          <w:bCs/>
+          <w:lang w:val="en-GB"/>
+        </w:rPr>
+        <w:t xml:space="preserve">learning rate to </w:t>
+      </w:r>
+      <w:r>
+        <w:rPr>
+          <w:b/>
+          <w:bCs/>
+          <w:lang w:val="en-GB"/>
+        </w:rPr>
+        <w:t>0.07</w:t>
+      </w:r>
+      <w:r>
+        <w:rPr>
+          <w:lang w:val="en-GB"/>
+        </w:rPr>
+        <w:t xml:space="preserve"> for </w:t>
+      </w:r>
+      <w:r>
+        <w:rPr>
+          <w:b/>
+          <w:bCs/>
+          <w:lang w:val="en-GB"/>
+        </w:rPr>
+        <w:t xml:space="preserve">200 </w:t>
+      </w:r>
+      <w:r>
+        <w:rPr>
+          <w:b/>
+          <w:bCs/>
+          <w:lang w:val="en-GB"/>
+        </w:rPr>
+        <w:t>iterations</w:t>
+      </w:r>
+      <w:r>
+        <w:rPr>
+          <w:lang w:val="en-GB"/>
+        </w:rPr>
+        <w:t>.</w:t>
       </w:r>
     </w:p>
     <w:p>
@@ -862,14 +1310,26 @@
           <w:numId w:val="4"/>
         </w:numPr>
         <w:rPr>
-          <w:lang w:val="en-GB"/>
-        </w:rPr>
-      </w:pPr>
-      <w:r>
-        <w:rPr>
+          <w:b/>
+          <w:bCs/>
+          <w:lang w:val="en-GB"/>
+        </w:rPr>
+      </w:pPr>
+      <w:r>
+        <w:rPr>
+          <w:b/>
+          <w:bCs/>
           <w:lang w:val="en-GB"/>
         </w:rPr>
         <w:t>Final theta vector:</w:t>
+      </w:r>
+      <w:r>
+        <w:rPr>
+          <w:b/>
+          <w:bCs/>
+          <w:lang w:val="en-GB"/>
+        </w:rPr>
+        <w:t xml:space="preserve"> [-2.325e-16, 3.873e-01, 6.438e-02, 3.219e-01, 2.416e-01, 1.642e-01]</w:t>
       </w:r>
     </w:p>
     <w:p>
@@ -880,14 +1340,26 @@
           <w:numId w:val="4"/>
         </w:numPr>
         <w:rPr>
-          <w:lang w:val="en-GB"/>
-        </w:rPr>
-      </w:pPr>
-      <w:r>
-        <w:rPr>
+          <w:b/>
+          <w:bCs/>
+          <w:lang w:val="en-GB"/>
+        </w:rPr>
+      </w:pPr>
+      <w:r>
+        <w:rPr>
+          <w:b/>
+          <w:bCs/>
           <w:lang w:val="en-GB"/>
         </w:rPr>
         <w:t>Final training loss:</w:t>
+      </w:r>
+      <w:r>
+        <w:rPr>
+          <w:b/>
+          <w:bCs/>
+          <w:lang w:val="en-GB"/>
+        </w:rPr>
+        <w:t xml:space="preserve"> 0.2189</w:t>
       </w:r>
     </w:p>
     <w:p>
@@ -898,15 +1370,27 @@
           <w:numId w:val="4"/>
         </w:numPr>
         <w:rPr>
-          <w:lang w:val="en-GB"/>
-        </w:rPr>
-      </w:pPr>
-      <w:r>
-        <w:rPr>
+          <w:b/>
+          <w:bCs/>
+          <w:lang w:val="en-GB"/>
+        </w:rPr>
+      </w:pPr>
+      <w:r>
+        <w:rPr>
+          <w:b/>
+          <w:bCs/>
           <w:lang w:val="en-GB"/>
         </w:rPr>
         <w:t>Final validation loss:</w:t>
       </w:r>
+      <w:r>
+        <w:rPr>
+          <w:b/>
+          <w:bCs/>
+          <w:lang w:val="en-GB"/>
+        </w:rPr>
+        <w:t xml:space="preserve"> 0.2117</w:t>
+      </w:r>
     </w:p>
     <w:p>
       <w:pPr>
@@ -932,7 +1416,7 @@
         <w:rPr>
           <w:lang w:val="en-GB"/>
         </w:rPr>
-        <w:t>4</w:t>
+        <w:t>3</w:t>
       </w:r>
       <w:r>
         <w:rPr>
@@ -944,7 +1428,7 @@
         <w:rPr>
           <w:lang w:val="en-GB"/>
         </w:rPr>
-        <w:t>___</w:t>
+        <w:t>200</w:t>
       </w:r>
       <w:r>
         <w:rPr>
@@ -957,6 +1441,81 @@
       <w:pPr>
         <w:pStyle w:val="ListParagraph"/>
         <w:ind w:left="2160"/>
+        <w:jc w:val="center"/>
+        <w:rPr>
+          <w:lang w:val="en-GB"/>
+        </w:rPr>
+      </w:pPr>
+      <w:r>
+        <w:rPr>
+          <w:noProof/>
+          <w:lang w:val="en-GB"/>
+        </w:rPr>
+        <w:lastRenderedPageBreak/>
+        <w:drawing>
+          <wp:inline distT="0" distB="0" distL="0" distR="0" wp14:anchorId="7646DE7B" wp14:editId="782E99BB">
+            <wp:extent cx="4391025" cy="2620700"/>
+            <wp:effectExtent l="0" t="0" r="0" b="8255"/>
+            <wp:docPr id="6" name="Picture 6" descr="Chart, line chart&#10;&#10;Description automatically generated"/>
+            <wp:cNvGraphicFramePr>
+              <a:graphicFrameLocks xmlns:a="http://schemas.openxmlformats.org/drawingml/2006/main" noChangeAspect="1"/>
+            </wp:cNvGraphicFramePr>
+            <a:graphic xmlns:a="http://schemas.openxmlformats.org/drawingml/2006/main">
+              <a:graphicData uri="http://schemas.openxmlformats.org/drawingml/2006/picture">
+                <pic:pic xmlns:pic="http://schemas.openxmlformats.org/drawingml/2006/picture">
+                  <pic:nvPicPr>
+                    <pic:cNvPr id="6" name="Picture 6" descr="Chart, line chart&#10;&#10;Description automatically generated"/>
+                    <pic:cNvPicPr/>
+                  </pic:nvPicPr>
+                  <pic:blipFill>
+                    <a:blip r:embed="rId8">
+                      <a:extLst>
+                        <a:ext uri="{28A0092B-C50C-407E-A947-70E740481C1C}">
+                          <a14:useLocalDpi xmlns:a14="http://schemas.microsoft.com/office/drawing/2010/main" val="0"/>
+                        </a:ext>
+                      </a:extLst>
+                    </a:blip>
+                    <a:stretch>
+                      <a:fillRect/>
+                    </a:stretch>
+                  </pic:blipFill>
+                  <pic:spPr>
+                    <a:xfrm>
+                      <a:off x="0" y="0"/>
+                      <a:ext cx="4408643" cy="2631215"/>
+                    </a:xfrm>
+                    <a:prstGeom prst="rect">
+                      <a:avLst/>
+                    </a:prstGeom>
+                  </pic:spPr>
+                </pic:pic>
+              </a:graphicData>
+            </a:graphic>
+          </wp:inline>
+        </w:drawing>
+      </w:r>
+    </w:p>
+    <w:p>
+      <w:pPr>
+        <w:pStyle w:val="ListParagraph"/>
+        <w:ind w:left="2160"/>
+        <w:jc w:val="center"/>
+        <w:rPr>
+          <w:lang w:val="en-GB"/>
+        </w:rPr>
+      </w:pPr>
+      <w:r>
+        <w:rPr>
+          <w:lang w:val="en-GB"/>
+        </w:rPr>
+        <w:t>Figure 3</w:t>
+      </w:r>
+    </w:p>
+    <w:p>
+      <w:pPr>
+        <w:pStyle w:val="ListParagraph"/>
+        <w:ind w:left="2160"/>
+        <w:jc w:val="center"/>
         <w:rPr>
           <w:lang w:val="en-GB"/>
         </w:rPr>
@@ -981,30 +1540,30 @@
       </w:r>
       <w:r>
         <w:rPr>
+          <w:b/>
+          <w:bCs/>
           <w:lang w:val="en-US"/>
         </w:rPr>
         <w:t>a</w:t>
       </w:r>
       <w:r>
+        <w:rPr>
+          <w:b/>
+          <w:bCs/>
+        </w:rPr>
         <w:t>rea, bedrooms, bathrooms, stories, mainroad, guestroom, basement, hotwaterheating, airconditioning, parking, prefarea</w:t>
       </w:r>
       <w:r>
         <w:rPr>
           <w:lang w:val="en-US"/>
         </w:rPr>
-        <w:t>.</w:t>
-      </w:r>
-      <w:r>
-        <w:rPr>
-          <w:lang w:val="en-US"/>
-        </w:rPr>
-        <w:t xml:space="preserve"> </w:t>
-      </w:r>
-      <w:r>
-        <w:rPr>
-          <w:lang w:val="en-GB"/>
-        </w:rPr>
-        <w:t>The following results were obtained.</w:t>
+        <w:t xml:space="preserve">. </w:t>
+      </w:r>
+      <w:r>
+        <w:rPr>
+          <w:lang w:val="en-GB"/>
+        </w:rPr>
+        <w:t>As we can see below scaling the input data significantly improves the model performance on both training and validation sets. Also, the MinMaxScaler achieved better training result. Here is a summary of results were obtained.</w:t>
       </w:r>
     </w:p>
     <w:p>
@@ -1022,7 +1581,79 @@
         <w:rPr>
           <w:lang w:val="en-GB"/>
         </w:rPr>
-        <w:t>Using the MinMaxScaler to normalize the training and validation data and setting the learning rate to __ for __ iterations.</w:t>
+        <w:t xml:space="preserve">Using the </w:t>
+      </w:r>
+      <w:r>
+        <w:rPr>
+          <w:b/>
+          <w:bCs/>
+          <w:lang w:val="en-GB"/>
+        </w:rPr>
+        <w:t>MinMaxScaler</w:t>
+      </w:r>
+      <w:r>
+        <w:rPr>
+          <w:lang w:val="en-GB"/>
+        </w:rPr>
+        <w:t xml:space="preserve"> to normalize the training and validation data and setting the </w:t>
+      </w:r>
+      <w:r>
+        <w:rPr>
+          <w:b/>
+          <w:bCs/>
+          <w:lang w:val="en-GB"/>
+        </w:rPr>
+        <w:t>learning rate to</w:t>
+      </w:r>
+      <w:r>
+        <w:rPr>
+          <w:b/>
+          <w:bCs/>
+          <w:lang w:val="en-GB"/>
+        </w:rPr>
+        <w:t xml:space="preserve"> </w:t>
+      </w:r>
+      <w:r>
+        <w:rPr>
+          <w:b/>
+          <w:bCs/>
+          <w:lang w:val="en-GB"/>
+        </w:rPr>
+        <w:t>0.05</w:t>
+      </w:r>
+      <w:r>
+        <w:rPr>
+          <w:lang w:val="en-GB"/>
+        </w:rPr>
+        <w:t xml:space="preserve"> for</w:t>
+      </w:r>
+      <w:r>
+        <w:rPr>
+          <w:lang w:val="en-GB"/>
+        </w:rPr>
+        <w:t xml:space="preserve"> </w:t>
+      </w:r>
+      <w:r>
+        <w:rPr>
+          <w:b/>
+          <w:bCs/>
+          <w:lang w:val="en-GB"/>
+        </w:rPr>
+        <w:t>10000</w:t>
+      </w:r>
+      <w:r>
+        <w:rPr>
+          <w:b/>
+          <w:bCs/>
+          <w:lang w:val="en-GB"/>
+        </w:rPr>
+        <w:t xml:space="preserve"> iterations</w:t>
+      </w:r>
+      <w:r>
+        <w:rPr>
+          <w:lang w:val="en-GB"/>
+        </w:rPr>
+        <w:t>.</w:t>
       </w:r>
     </w:p>
     <w:p>
@@ -1033,14 +1664,26 @@
           <w:numId w:val="4"/>
         </w:numPr>
         <w:rPr>
-          <w:lang w:val="en-GB"/>
-        </w:rPr>
-      </w:pPr>
-      <w:r>
-        <w:rPr>
+          <w:b/>
+          <w:bCs/>
+          <w:lang w:val="en-GB"/>
+        </w:rPr>
+      </w:pPr>
+      <w:r>
+        <w:rPr>
+          <w:b/>
+          <w:bCs/>
           <w:lang w:val="en-GB"/>
         </w:rPr>
         <w:t>Final theta vector:</w:t>
+      </w:r>
+      <w:r>
+        <w:rPr>
+          <w:b/>
+          <w:bCs/>
+          <w:lang w:val="en-GB"/>
+        </w:rPr>
+        <w:t xml:space="preserve"> [0.0175, 0.3293, 0.0376, 0.3169, 0.1219, 0.0393, 0.0232, 0.0414, 0.0678, 0.0769, 0.0707, 0.0606]</w:t>
       </w:r>
     </w:p>
     <w:p>
@@ -1051,14 +1694,26 @@
           <w:numId w:val="4"/>
         </w:numPr>
         <w:rPr>
-          <w:lang w:val="en-GB"/>
-        </w:rPr>
-      </w:pPr>
-      <w:r>
-        <w:rPr>
+          <w:b/>
+          <w:bCs/>
+          <w:lang w:val="en-GB"/>
+        </w:rPr>
+      </w:pPr>
+      <w:r>
+        <w:rPr>
+          <w:b/>
+          <w:bCs/>
           <w:lang w:val="en-GB"/>
         </w:rPr>
         <w:t>Final training loss:</w:t>
+      </w:r>
+      <w:r>
+        <w:rPr>
+          <w:b/>
+          <w:bCs/>
+          <w:lang w:val="en-GB"/>
+        </w:rPr>
+        <w:t xml:space="preserve"> 0.00450</w:t>
       </w:r>
     </w:p>
     <w:p>
@@ -1069,15 +1724,27 @@
           <w:numId w:val="4"/>
         </w:numPr>
         <w:rPr>
-          <w:lang w:val="en-GB"/>
-        </w:rPr>
-      </w:pPr>
-      <w:r>
-        <w:rPr>
+          <w:b/>
+          <w:bCs/>
+          <w:lang w:val="en-GB"/>
+        </w:rPr>
+      </w:pPr>
+      <w:r>
+        <w:rPr>
+          <w:b/>
+          <w:bCs/>
           <w:lang w:val="en-GB"/>
         </w:rPr>
         <w:t>Final validation loss:</w:t>
       </w:r>
+      <w:r>
+        <w:rPr>
+          <w:b/>
+          <w:bCs/>
+          <w:lang w:val="en-GB"/>
+        </w:rPr>
+        <w:t xml:space="preserve"> 0.00865</w:t>
+      </w:r>
     </w:p>
     <w:p>
       <w:pPr>
@@ -1103,7 +1770,7 @@
         <w:rPr>
           <w:lang w:val="en-GB"/>
         </w:rPr>
-        <w:t>5</w:t>
+        <w:t>4</w:t>
       </w:r>
       <w:r>
         <w:rPr>
@@ -1115,7 +1782,7 @@
         <w:rPr>
           <w:lang w:val="en-GB"/>
         </w:rPr>
-        <w:t>___</w:t>
+        <w:t>10000</w:t>
       </w:r>
       <w:r>
         <w:rPr>
@@ -1123,17 +1790,85 @@
         </w:rPr>
         <w:t xml:space="preserve"> iterations.</w:t>
       </w:r>
-      <w:r>
-        <w:rPr>
-          <w:lang w:val="en-GB"/>
-        </w:rPr>
-        <w:t>y</w:t>
-      </w:r>
     </w:p>
     <w:p>
       <w:pPr>
         <w:pStyle w:val="ListParagraph"/>
         <w:ind w:left="1980"/>
+        <w:jc w:val="center"/>
+        <w:rPr>
+          <w:lang w:val="en-GB"/>
+        </w:rPr>
+      </w:pPr>
+      <w:r>
+        <w:rPr>
+          <w:noProof/>
+          <w:lang w:val="en-GB"/>
+        </w:rPr>
+        <w:drawing>
+          <wp:inline distT="0" distB="0" distL="0" distR="0" wp14:anchorId="75A6B542" wp14:editId="01BD18BD">
+            <wp:extent cx="4400550" cy="2673678"/>
+            <wp:effectExtent l="0" t="0" r="0" b="0"/>
+            <wp:docPr id="7" name="Picture 7" descr="Chart, line chart&#10;&#10;Description automatically generated"/>
+            <wp:cNvGraphicFramePr>
+              <a:graphicFrameLocks xmlns:a="http://schemas.openxmlformats.org/drawingml/2006/main" noChangeAspect="1"/>
+            </wp:cNvGraphicFramePr>
+            <a:graphic xmlns:a="http://schemas.openxmlformats.org/drawingml/2006/main">
+              <a:graphicData uri="http://schemas.openxmlformats.org/drawingml/2006/picture">
+                <pic:pic xmlns:pic="http://schemas.openxmlformats.org/drawingml/2006/picture">
+                  <pic:nvPicPr>
+                    <pic:cNvPr id="7" name="Picture 7" descr="Chart, line chart&#10;&#10;Description automatically generated"/>
+                    <pic:cNvPicPr/>
+                  </pic:nvPicPr>
+                  <pic:blipFill>
+                    <a:blip r:embed="rId9">
+                      <a:extLst>
+                        <a:ext uri="{28A0092B-C50C-407E-A947-70E740481C1C}">
+                          <a14:useLocalDpi xmlns:a14="http://schemas.microsoft.com/office/drawing/2010/main" val="0"/>
+                        </a:ext>
+                      </a:extLst>
+                    </a:blip>
+                    <a:stretch>
+                      <a:fillRect/>
+                    </a:stretch>
+                  </pic:blipFill>
+                  <pic:spPr>
+                    <a:xfrm>
+                      <a:off x="0" y="0"/>
+                      <a:ext cx="4425944" cy="2689107"/>
+                    </a:xfrm>
+                    <a:prstGeom prst="rect">
+                      <a:avLst/>
+                    </a:prstGeom>
+                  </pic:spPr>
+                </pic:pic>
+              </a:graphicData>
+            </a:graphic>
+          </wp:inline>
+        </w:drawing>
+      </w:r>
+    </w:p>
+    <w:p>
+      <w:pPr>
+        <w:pStyle w:val="ListParagraph"/>
+        <w:ind w:left="1980"/>
+        <w:jc w:val="center"/>
+        <w:rPr>
+          <w:lang w:val="en-GB"/>
+        </w:rPr>
+      </w:pPr>
+      <w:r>
+        <w:rPr>
+          <w:lang w:val="en-GB"/>
+        </w:rPr>
+        <w:t>Figure 4</w:t>
+      </w:r>
+    </w:p>
+    <w:p>
+      <w:pPr>
+        <w:pStyle w:val="ListParagraph"/>
+        <w:ind w:left="1980"/>
+        <w:jc w:val="center"/>
         <w:rPr>
           <w:lang w:val="en-GB"/>
         </w:rPr>
@@ -1154,19 +1889,65 @@
         <w:rPr>
           <w:lang w:val="en-GB"/>
         </w:rPr>
-        <w:t xml:space="preserve">Using the StandardScaler to standardize the training and validation </w:t>
-      </w:r>
-      <w:r>
-        <w:rPr>
-          <w:lang w:val="en-GB"/>
-        </w:rPr>
-        <w:t>data and</w:t>
-      </w:r>
-      <w:r>
-        <w:rPr>
-          <w:lang w:val="en-GB"/>
-        </w:rPr>
-        <w:t xml:space="preserve"> setting the learning rate to __ for __ iterations.</w:t>
+        <w:t xml:space="preserve">Using the </w:t>
+      </w:r>
+      <w:r>
+        <w:rPr>
+          <w:b/>
+          <w:bCs/>
+          <w:lang w:val="en-GB"/>
+        </w:rPr>
+        <w:t>StandardScaler</w:t>
+      </w:r>
+      <w:r>
+        <w:rPr>
+          <w:lang w:val="en-GB"/>
+        </w:rPr>
+        <w:t xml:space="preserve"> to standardize the training and validation data and setting the </w:t>
+      </w:r>
+      <w:r>
+        <w:rPr>
+          <w:b/>
+          <w:bCs/>
+          <w:lang w:val="en-GB"/>
+        </w:rPr>
+        <w:t>learning rate to</w:t>
+      </w:r>
+      <w:r>
+        <w:rPr>
+          <w:b/>
+          <w:bCs/>
+          <w:lang w:val="en-GB"/>
+        </w:rPr>
+        <w:t xml:space="preserve"> 0.01</w:t>
+      </w:r>
+      <w:r>
+        <w:rPr>
+          <w:lang w:val="en-GB"/>
+        </w:rPr>
+        <w:t xml:space="preserve"> for </w:t>
+      </w:r>
+      <w:r>
+        <w:rPr>
+          <w:b/>
+          <w:bCs/>
+          <w:lang w:val="en-GB"/>
+        </w:rPr>
+        <w:t xml:space="preserve">3000 </w:t>
+      </w:r>
+      <w:r>
+        <w:rPr>
+          <w:b/>
+          <w:bCs/>
+          <w:lang w:val="en-GB"/>
+        </w:rPr>
+        <w:t>iterations</w:t>
+      </w:r>
+      <w:r>
+        <w:rPr>
+          <w:lang w:val="en-GB"/>
+        </w:rPr>
+        <w:t>.</w:t>
       </w:r>
     </w:p>
     <w:p>
@@ -1177,14 +1958,43 @@
           <w:numId w:val="4"/>
         </w:numPr>
         <w:rPr>
-          <w:lang w:val="en-GB"/>
-        </w:rPr>
-      </w:pPr>
-      <w:r>
-        <w:rPr>
-          <w:lang w:val="en-GB"/>
-        </w:rPr>
+          <w:b/>
+          <w:bCs/>
+          <w:lang w:val="en-GB"/>
+        </w:rPr>
+      </w:pPr>
+      <w:r>
+        <w:rPr>
+          <w:b/>
+          <w:bCs/>
+          <w:lang w:val="en-GB"/>
+        </w:rPr>
+        <w:lastRenderedPageBreak/>
         <w:t>Final theta vector:</w:t>
+      </w:r>
+      <w:r>
+        <w:rPr>
+          <w:b/>
+          <w:bCs/>
+          <w:lang w:val="en-GB"/>
+        </w:rPr>
+        <w:t xml:space="preserve"> [-2.118e-16, 2.981e-0.1, 3.338e-02, 3.012e-01, 2.084e-01, 8.208e-02, 5.317e-02, 1.187e</w:t>
+      </w:r>
+      <w:r>
+        <w:rPr>
+          <w:b/>
+          <w:bCs/>
+          <w:lang w:val="en-GB"/>
+        </w:rPr>
+        <w:t>-01, 8.879e-02, 2.124e-01, 1.203e-01, 1.535e-01</w:t>
+      </w:r>
+      <w:r>
+        <w:rPr>
+          <w:b/>
+          <w:bCs/>
+          <w:lang w:val="en-GB"/>
+        </w:rPr>
+        <w:t>]</w:t>
       </w:r>
     </w:p>
     <w:p>
@@ -1195,14 +2005,26 @@
           <w:numId w:val="4"/>
         </w:numPr>
         <w:rPr>
-          <w:lang w:val="en-GB"/>
-        </w:rPr>
-      </w:pPr>
-      <w:r>
-        <w:rPr>
+          <w:b/>
+          <w:bCs/>
+          <w:lang w:val="en-GB"/>
+        </w:rPr>
+      </w:pPr>
+      <w:r>
+        <w:rPr>
+          <w:b/>
+          <w:bCs/>
           <w:lang w:val="en-GB"/>
         </w:rPr>
         <w:t>Final training loss:</w:t>
+      </w:r>
+      <w:r>
+        <w:rPr>
+          <w:b/>
+          <w:bCs/>
+          <w:lang w:val="en-GB"/>
+        </w:rPr>
+        <w:t xml:space="preserve"> 0.1609</w:t>
       </w:r>
     </w:p>
     <w:p>
@@ -1213,15 +2035,27 @@
           <w:numId w:val="4"/>
         </w:numPr>
         <w:rPr>
-          <w:lang w:val="en-GB"/>
-        </w:rPr>
-      </w:pPr>
-      <w:r>
-        <w:rPr>
+          <w:b/>
+          <w:bCs/>
+          <w:lang w:val="en-GB"/>
+        </w:rPr>
+      </w:pPr>
+      <w:r>
+        <w:rPr>
+          <w:b/>
+          <w:bCs/>
           <w:lang w:val="en-GB"/>
         </w:rPr>
         <w:t>Final validation loss:</w:t>
       </w:r>
+      <w:r>
+        <w:rPr>
+          <w:b/>
+          <w:bCs/>
+          <w:lang w:val="en-GB"/>
+        </w:rPr>
+        <w:t xml:space="preserve"> 0.1604</w:t>
+      </w:r>
     </w:p>
     <w:p>
       <w:pPr>
@@ -1247,7 +2081,7 @@
         <w:rPr>
           <w:lang w:val="en-GB"/>
         </w:rPr>
-        <w:t>6</w:t>
+        <w:t>5</w:t>
       </w:r>
       <w:r>
         <w:rPr>
@@ -1259,13 +2093,92 @@
         <w:rPr>
           <w:lang w:val="en-GB"/>
         </w:rPr>
-        <w:t>___</w:t>
+        <w:t>3000</w:t>
       </w:r>
       <w:r>
         <w:rPr>
           <w:lang w:val="en-GB"/>
         </w:rPr>
         <w:t xml:space="preserve"> iterations.</w:t>
+      </w:r>
+    </w:p>
+    <w:p>
+      <w:pPr>
+        <w:pStyle w:val="ListParagraph"/>
+        <w:ind w:left="2160"/>
+        <w:jc w:val="center"/>
+        <w:rPr>
+          <w:lang w:val="en-GB"/>
+        </w:rPr>
+      </w:pPr>
+      <w:r>
+        <w:rPr>
+          <w:noProof/>
+          <w:lang w:val="en-GB"/>
+        </w:rPr>
+        <w:drawing>
+          <wp:inline distT="0" distB="0" distL="0" distR="0" wp14:anchorId="75AEBE7E" wp14:editId="00BFB309">
+            <wp:extent cx="4476750" cy="2757670"/>
+            <wp:effectExtent l="0" t="0" r="0" b="5080"/>
+            <wp:docPr id="8" name="Picture 8" descr="Chart&#10;&#10;Description automatically generated"/>
+            <wp:cNvGraphicFramePr>
+              <a:graphicFrameLocks xmlns:a="http://schemas.openxmlformats.org/drawingml/2006/main" noChangeAspect="1"/>
+            </wp:cNvGraphicFramePr>
+            <a:graphic xmlns:a="http://schemas.openxmlformats.org/drawingml/2006/main">
+              <a:graphicData uri="http://schemas.openxmlformats.org/drawingml/2006/picture">
+                <pic:pic xmlns:pic="http://schemas.openxmlformats.org/drawingml/2006/picture">
+                  <pic:nvPicPr>
+                    <pic:cNvPr id="8" name="Picture 8" descr="Chart&#10;&#10;Description automatically generated"/>
+                    <pic:cNvPicPr/>
+                  </pic:nvPicPr>
+                  <pic:blipFill>
+                    <a:blip r:embed="rId10">
+                      <a:extLst>
+                        <a:ext uri="{28A0092B-C50C-407E-A947-70E740481C1C}">
+                          <a14:useLocalDpi xmlns:a14="http://schemas.microsoft.com/office/drawing/2010/main" val="0"/>
+                        </a:ext>
+                      </a:extLst>
+                    </a:blip>
+                    <a:stretch>
+                      <a:fillRect/>
+                    </a:stretch>
+                  </pic:blipFill>
+                  <pic:spPr>
+                    <a:xfrm>
+                      <a:off x="0" y="0"/>
+                      <a:ext cx="4513067" cy="2780041"/>
+                    </a:xfrm>
+                    <a:prstGeom prst="rect">
+                      <a:avLst/>
+                    </a:prstGeom>
+                  </pic:spPr>
+                </pic:pic>
+              </a:graphicData>
+            </a:graphic>
+          </wp:inline>
+        </w:drawing>
+      </w:r>
+    </w:p>
+    <w:p>
+      <w:pPr>
+        <w:pStyle w:val="ListParagraph"/>
+        <w:ind w:left="2160"/>
+        <w:jc w:val="center"/>
+        <w:rPr>
+          <w:lang w:val="en-GB"/>
+        </w:rPr>
+      </w:pPr>
+      <w:r>
+        <w:rPr>
+          <w:lang w:val="en-GB"/>
+        </w:rPr>
+        <w:t xml:space="preserve">Figure </w:t>
+      </w:r>
+      <w:r>
+        <w:rPr>
+          <w:lang w:val="en-GB"/>
+        </w:rPr>
+        <w:t>5</w:t>
       </w:r>
     </w:p>
     <w:p>
@@ -1292,7 +2205,19 @@
         <w:rPr>
           <w:lang w:val="en-GB"/>
         </w:rPr>
-        <w:t>Using Normalization/Standardizations and adding Parameter Penalization for improve model performance on validation set.</w:t>
+        <w:t xml:space="preserve">Using Normalization/Standardizations and adding Parameter Penalization </w:t>
+      </w:r>
+      <w:r>
+        <w:rPr>
+          <w:lang w:val="en-GB"/>
+        </w:rPr>
+        <w:t>to</w:t>
+      </w:r>
+      <w:r>
+        <w:rPr>
+          <w:lang w:val="en-GB"/>
+        </w:rPr>
+        <w:t xml:space="preserve"> improve model performance on validation set.</w:t>
       </w:r>
     </w:p>
     <w:p>
@@ -1310,25 +2235,205 @@
         <w:rPr>
           <w:lang w:val="en-GB"/>
         </w:rPr>
-        <w:t>For input variables: area, bedrooms, bathrooms, stories, parking. The following results were obtained.</w:t>
-      </w:r>
-    </w:p>
-    <w:p>
-      <w:pPr>
-        <w:pStyle w:val="ListParagraph"/>
-        <w:numPr>
-          <w:ilvl w:val="2"/>
-          <w:numId w:val="4"/>
-        </w:numPr>
-        <w:rPr>
-          <w:lang w:val="en-GB"/>
-        </w:rPr>
-      </w:pPr>
-      <w:r>
-        <w:rPr>
-          <w:lang w:val="en-GB"/>
-        </w:rPr>
-        <w:t>Using the MinMaxScaler to normalize the training and validation data and setting the learning rate to __ for __ iterations.</w:t>
+        <w:t xml:space="preserve">For input variables: </w:t>
+      </w:r>
+      <w:r>
+        <w:rPr>
+          <w:b/>
+          <w:bCs/>
+          <w:lang w:val="en-GB"/>
+        </w:rPr>
+        <w:t>area, bedrooms, bathrooms, stories, parking</w:t>
+      </w:r>
+      <w:r>
+        <w:rPr>
+          <w:lang w:val="en-GB"/>
+        </w:rPr>
+        <w:t xml:space="preserve">. </w:t>
+      </w:r>
+      <w:r>
+        <w:rPr>
+          <w:lang w:val="en-GB"/>
+        </w:rPr>
+        <w:t xml:space="preserve">After training </w:t>
+      </w:r>
+      <w:r>
+        <w:rPr>
+          <w:lang w:val="en-GB"/>
+        </w:rPr>
+        <w:t xml:space="preserve">and </w:t>
+      </w:r>
+      <w:r>
+        <w:rPr>
+          <w:lang w:val="en-GB"/>
+        </w:rPr>
+        <w:t xml:space="preserve">validating the model </w:t>
+      </w:r>
+      <w:r>
+        <w:rPr>
+          <w:lang w:val="en-GB"/>
+        </w:rPr>
+        <w:t>with both</w:t>
+      </w:r>
+      <w:r>
+        <w:rPr>
+          <w:lang w:val="en-GB"/>
+        </w:rPr>
+        <w:t xml:space="preserve"> MinMaxScaler and</w:t>
+      </w:r>
+      <w:r>
+        <w:rPr>
+          <w:lang w:val="en-GB"/>
+        </w:rPr>
+        <w:t xml:space="preserve"> </w:t>
+      </w:r>
+      <w:r>
+        <w:rPr>
+          <w:lang w:val="en-GB"/>
+        </w:rPr>
+        <w:t>StandardScaler</w:t>
+      </w:r>
+      <w:r>
+        <w:rPr>
+          <w:lang w:val="en-GB"/>
+        </w:rPr>
+        <w:t xml:space="preserve"> applied to the input data</w:t>
+      </w:r>
+      <w:r>
+        <w:rPr>
+          <w:lang w:val="en-GB"/>
+        </w:rPr>
+        <w:t xml:space="preserve">, results </w:t>
+      </w:r>
+      <w:r>
+        <w:rPr>
+          <w:lang w:val="en-GB"/>
+        </w:rPr>
+        <w:t>showed</w:t>
+      </w:r>
+      <w:r>
+        <w:rPr>
+          <w:lang w:val="en-GB"/>
+        </w:rPr>
+        <w:t xml:space="preserve"> that the model perform</w:t>
+      </w:r>
+      <w:r>
+        <w:rPr>
+          <w:lang w:val="en-GB"/>
+        </w:rPr>
+        <w:t>ed better</w:t>
+      </w:r>
+      <w:r>
+        <w:rPr>
+          <w:lang w:val="en-GB"/>
+        </w:rPr>
+        <w:t xml:space="preserve"> when </w:t>
+      </w:r>
+      <w:r>
+        <w:rPr>
+          <w:lang w:val="en-GB"/>
+        </w:rPr>
+        <w:t>the</w:t>
+      </w:r>
+      <w:r>
+        <w:rPr>
+          <w:lang w:val="en-GB"/>
+        </w:rPr>
+        <w:t xml:space="preserve"> MinMaxScaler</w:t>
+      </w:r>
+      <w:r>
+        <w:rPr>
+          <w:lang w:val="en-GB"/>
+        </w:rPr>
+        <w:t xml:space="preserve"> was used. </w:t>
+      </w:r>
+      <w:r>
+        <w:rPr>
+          <w:lang w:val="en-GB"/>
+        </w:rPr>
+        <w:t xml:space="preserve">Using the MinMaxScaler to normalize the training and validation </w:t>
+      </w:r>
+      <w:r>
+        <w:rPr>
+          <w:lang w:val="en-GB"/>
+        </w:rPr>
+        <w:t>data and</w:t>
+      </w:r>
+      <w:r>
+        <w:rPr>
+          <w:lang w:val="en-GB"/>
+        </w:rPr>
+        <w:t xml:space="preserve"> setting the </w:t>
+      </w:r>
+      <w:r>
+        <w:rPr>
+          <w:b/>
+          <w:bCs/>
+          <w:lang w:val="en-GB"/>
+        </w:rPr>
+        <w:t>learning rate to</w:t>
+      </w:r>
+      <w:r>
+        <w:rPr>
+          <w:b/>
+          <w:bCs/>
+          <w:lang w:val="en-GB"/>
+        </w:rPr>
+        <w:t xml:space="preserve"> 0.01</w:t>
+      </w:r>
+      <w:r>
+        <w:rPr>
+          <w:lang w:val="en-GB"/>
+        </w:rPr>
+        <w:t xml:space="preserve"> for</w:t>
+      </w:r>
+      <w:r>
+        <w:rPr>
+          <w:lang w:val="en-GB"/>
+        </w:rPr>
+        <w:t xml:space="preserve"> </w:t>
+      </w:r>
+      <w:r>
+        <w:rPr>
+          <w:b/>
+          <w:bCs/>
+          <w:lang w:val="en-GB"/>
+        </w:rPr>
+        <w:t>5000</w:t>
+      </w:r>
+      <w:r>
+        <w:rPr>
+          <w:b/>
+          <w:bCs/>
+          <w:lang w:val="en-GB"/>
+        </w:rPr>
+        <w:t xml:space="preserve"> iterations</w:t>
+      </w:r>
+      <w:r>
+        <w:rPr>
+          <w:lang w:val="en-GB"/>
+        </w:rPr>
+        <w:t xml:space="preserve"> with a </w:t>
+      </w:r>
+      <w:r>
+        <w:rPr>
+          <w:b/>
+          <w:bCs/>
+          <w:lang w:val="en-GB"/>
+        </w:rPr>
+        <w:t>lambda value of 4</w:t>
+      </w:r>
+      <w:r>
+        <w:rPr>
+          <w:lang w:val="en-GB"/>
+        </w:rPr>
+        <w:t>, t</w:t>
+      </w:r>
+      <w:r>
+        <w:rPr>
+          <w:lang w:val="en-GB"/>
+        </w:rPr>
+        <w:t>he following results were obtained.</w:t>
       </w:r>
     </w:p>
     <w:p>
@@ -1339,14 +2444,26 @@
           <w:numId w:val="4"/>
         </w:numPr>
         <w:rPr>
-          <w:lang w:val="en-GB"/>
-        </w:rPr>
-      </w:pPr>
-      <w:r>
-        <w:rPr>
+          <w:b/>
+          <w:bCs/>
+          <w:lang w:val="en-GB"/>
+        </w:rPr>
+      </w:pPr>
+      <w:r>
+        <w:rPr>
+          <w:b/>
+          <w:bCs/>
           <w:lang w:val="en-GB"/>
         </w:rPr>
         <w:t>Final theta vector:</w:t>
+      </w:r>
+      <w:r>
+        <w:rPr>
+          <w:b/>
+          <w:bCs/>
+          <w:lang w:val="en-GB"/>
+        </w:rPr>
+        <w:t xml:space="preserve"> [0.0962, 0.2522, 0.0975, 0.2186, 0.1463, 0.1278]</w:t>
       </w:r>
     </w:p>
     <w:p>
@@ -1357,14 +2474,26 @@
           <w:numId w:val="4"/>
         </w:numPr>
         <w:rPr>
-          <w:lang w:val="en-GB"/>
-        </w:rPr>
-      </w:pPr>
-      <w:r>
-        <w:rPr>
+          <w:b/>
+          <w:bCs/>
+          <w:lang w:val="en-GB"/>
+        </w:rPr>
+      </w:pPr>
+      <w:r>
+        <w:rPr>
+          <w:b/>
+          <w:bCs/>
           <w:lang w:val="en-GB"/>
         </w:rPr>
         <w:t>Final training loss:</w:t>
+      </w:r>
+      <w:r>
+        <w:rPr>
+          <w:b/>
+          <w:bCs/>
+          <w:lang w:val="en-GB"/>
+        </w:rPr>
+        <w:t xml:space="preserve"> 0.00737</w:t>
       </w:r>
     </w:p>
     <w:p>
@@ -1380,10 +2509,53 @@
       </w:pPr>
       <w:r>
         <w:rPr>
+          <w:b/>
+          <w:bCs/>
           <w:lang w:val="en-GB"/>
         </w:rPr>
         <w:t>Final validation loss:</w:t>
       </w:r>
+      <w:r>
+        <w:rPr>
+          <w:b/>
+          <w:bCs/>
+          <w:lang w:val="en-GB"/>
+        </w:rPr>
+        <w:t xml:space="preserve"> 0.00917</w:t>
+      </w:r>
+    </w:p>
+    <w:p>
+      <w:pPr>
+        <w:pStyle w:val="ListParagraph"/>
+        <w:ind w:left="1440"/>
+        <w:rPr>
+          <w:lang w:val="en-GB"/>
+        </w:rPr>
+      </w:pPr>
+      <w:r>
+        <w:rPr>
+          <w:lang w:val="en-GB"/>
+        </w:rPr>
+        <w:t>Notice that the validation loss in lower and training loss is a bit higher compared to result from problem 2.a.i. This could suggest that the model was overfitted to the training data in problem 2.a.i. Overall, results obtained here</w:t>
+      </w:r>
+      <w:r>
+        <w:rPr>
+          <w:lang w:val="en-GB"/>
+        </w:rPr>
+        <w:t xml:space="preserve"> (problem 3.a)</w:t>
+      </w:r>
+      <w:r>
+        <w:rPr>
+          <w:lang w:val="en-GB"/>
+        </w:rPr>
+        <w:t xml:space="preserve"> seem more </w:t>
+      </w:r>
+      <w:r>
+        <w:rPr>
+          <w:lang w:val="en-GB"/>
+        </w:rPr>
+        <w:t>promising to perform better on unseen data compared to results in problem 2.a.i.</w:t>
+      </w:r>
     </w:p>
     <w:p>
       <w:pPr>
@@ -1409,7 +2581,7 @@
         <w:rPr>
           <w:lang w:val="en-GB"/>
         </w:rPr>
-        <w:t>7</w:t>
+        <w:t>6</w:t>
       </w:r>
       <w:r>
         <w:rPr>
@@ -1421,7 +2593,7 @@
         <w:rPr>
           <w:lang w:val="en-GB"/>
         </w:rPr>
-        <w:t>___</w:t>
+        <w:t>5000</w:t>
       </w:r>
       <w:r>
         <w:rPr>
@@ -1434,6 +2606,81 @@
       <w:pPr>
         <w:pStyle w:val="ListParagraph"/>
         <w:ind w:left="1980"/>
+        <w:jc w:val="center"/>
+        <w:rPr>
+          <w:lang w:val="en-GB"/>
+        </w:rPr>
+      </w:pPr>
+      <w:r>
+        <w:rPr>
+          <w:noProof/>
+          <w:lang w:val="en-GB"/>
+        </w:rPr>
+        <w:lastRenderedPageBreak/>
+        <w:drawing>
+          <wp:inline distT="0" distB="0" distL="0" distR="0" wp14:anchorId="7592537C" wp14:editId="0DD00F2B">
+            <wp:extent cx="4373398" cy="2590800"/>
+            <wp:effectExtent l="0" t="0" r="8255" b="0"/>
+            <wp:docPr id="10" name="Picture 10" descr="Chart, line chart&#10;&#10;Description automatically generated"/>
+            <wp:cNvGraphicFramePr>
+              <a:graphicFrameLocks xmlns:a="http://schemas.openxmlformats.org/drawingml/2006/main" noChangeAspect="1"/>
+            </wp:cNvGraphicFramePr>
+            <a:graphic xmlns:a="http://schemas.openxmlformats.org/drawingml/2006/main">
+              <a:graphicData uri="http://schemas.openxmlformats.org/drawingml/2006/picture">
+                <pic:pic xmlns:pic="http://schemas.openxmlformats.org/drawingml/2006/picture">
+                  <pic:nvPicPr>
+                    <pic:cNvPr id="10" name="Picture 10" descr="Chart, line chart&#10;&#10;Description automatically generated"/>
+                    <pic:cNvPicPr/>
+                  </pic:nvPicPr>
+                  <pic:blipFill>
+                    <a:blip r:embed="rId11">
+                      <a:extLst>
+                        <a:ext uri="{28A0092B-C50C-407E-A947-70E740481C1C}">
+                          <a14:useLocalDpi xmlns:a14="http://schemas.microsoft.com/office/drawing/2010/main" val="0"/>
+                        </a:ext>
+                      </a:extLst>
+                    </a:blip>
+                    <a:stretch>
+                      <a:fillRect/>
+                    </a:stretch>
+                  </pic:blipFill>
+                  <pic:spPr>
+                    <a:xfrm>
+                      <a:off x="0" y="0"/>
+                      <a:ext cx="4388098" cy="2599508"/>
+                    </a:xfrm>
+                    <a:prstGeom prst="rect">
+                      <a:avLst/>
+                    </a:prstGeom>
+                  </pic:spPr>
+                </pic:pic>
+              </a:graphicData>
+            </a:graphic>
+          </wp:inline>
+        </w:drawing>
+      </w:r>
+    </w:p>
+    <w:p>
+      <w:pPr>
+        <w:pStyle w:val="ListParagraph"/>
+        <w:ind w:left="1980"/>
+        <w:jc w:val="center"/>
+        <w:rPr>
+          <w:lang w:val="en-GB"/>
+        </w:rPr>
+      </w:pPr>
+      <w:r>
+        <w:rPr>
+          <w:lang w:val="en-GB"/>
+        </w:rPr>
+        <w:t>Figure 6</w:t>
+      </w:r>
+    </w:p>
+    <w:p>
+      <w:pPr>
+        <w:pStyle w:val="ListParagraph"/>
+        <w:ind w:left="1980"/>
+        <w:jc w:val="center"/>
         <w:rPr>
           <w:lang w:val="en-GB"/>
         </w:rPr>
@@ -1443,7 +2690,7 @@
       <w:pPr>
         <w:pStyle w:val="ListParagraph"/>
         <w:numPr>
-          <w:ilvl w:val="2"/>
+          <w:ilvl w:val="1"/>
           <w:numId w:val="4"/>
         </w:numPr>
         <w:rPr>
@@ -1454,7 +2701,104 @@
         <w:rPr>
           <w:lang w:val="en-GB"/>
         </w:rPr>
-        <w:t>Using the StandardScaler to standardize the training and validation data and setting the learning rate to __ for __ iterations.</w:t>
+        <w:t xml:space="preserve">For input variables: </w:t>
+      </w:r>
+      <w:r>
+        <w:rPr>
+          <w:b/>
+          <w:bCs/>
+          <w:lang w:val="en-US"/>
+        </w:rPr>
+        <w:t>a</w:t>
+      </w:r>
+      <w:r>
+        <w:rPr>
+          <w:b/>
+          <w:bCs/>
+        </w:rPr>
+        <w:t>rea, bedrooms, bathrooms, stories, mainroad, guestroom, basement, hotwaterheating, airconditioning, parking, prefarea</w:t>
+      </w:r>
+      <w:r>
+        <w:rPr>
+          <w:lang w:val="en-US"/>
+        </w:rPr>
+        <w:t xml:space="preserve">. </w:t>
+      </w:r>
+      <w:r>
+        <w:rPr>
+          <w:lang w:val="en-GB"/>
+        </w:rPr>
+        <w:t xml:space="preserve">After training </w:t>
+      </w:r>
+      <w:r>
+        <w:rPr>
+          <w:lang w:val="en-GB"/>
+        </w:rPr>
+        <w:t xml:space="preserve">and </w:t>
+      </w:r>
+      <w:r>
+        <w:rPr>
+          <w:lang w:val="en-GB"/>
+        </w:rPr>
+        <w:t xml:space="preserve">validating the model with both MinMaxScaler and StandardScaler applied to the input data, results showed that the model performed better when the MinMaxScaler was used. Using the MinMaxScaler to normalize the training and validation data and setting the </w:t>
+      </w:r>
+      <w:r>
+        <w:rPr>
+          <w:b/>
+          <w:bCs/>
+          <w:lang w:val="en-GB"/>
+        </w:rPr>
+        <w:t>learning rate to 0.0</w:t>
+      </w:r>
+      <w:r>
+        <w:rPr>
+          <w:b/>
+          <w:bCs/>
+          <w:lang w:val="en-GB"/>
+        </w:rPr>
+        <w:t>2</w:t>
+      </w:r>
+      <w:r>
+        <w:rPr>
+          <w:lang w:val="en-GB"/>
+        </w:rPr>
+        <w:t xml:space="preserve"> for </w:t>
+      </w:r>
+      <w:r>
+        <w:rPr>
+          <w:b/>
+          <w:bCs/>
+          <w:lang w:val="en-GB"/>
+        </w:rPr>
+        <w:t>2</w:t>
+      </w:r>
+      <w:r>
+        <w:rPr>
+          <w:b/>
+          <w:bCs/>
+          <w:lang w:val="en-GB"/>
+        </w:rPr>
+        <w:t>000 iterations</w:t>
+      </w:r>
+      <w:r>
+        <w:rPr>
+          <w:lang w:val="en-GB"/>
+        </w:rPr>
+        <w:t xml:space="preserve"> with a </w:t>
+      </w:r>
+      <w:r>
+        <w:rPr>
+          <w:b/>
+          <w:bCs/>
+          <w:lang w:val="en-GB"/>
+        </w:rPr>
+        <w:t>lambda value of 4</w:t>
+      </w:r>
+      <w:r>
+        <w:rPr>
+          <w:lang w:val="en-GB"/>
+        </w:rPr>
+        <w:t>, the following results were obtained.</w:t>
       </w:r>
     </w:p>
     <w:p>
@@ -1465,14 +2809,26 @@
           <w:numId w:val="4"/>
         </w:numPr>
         <w:rPr>
-          <w:lang w:val="en-GB"/>
-        </w:rPr>
-      </w:pPr>
-      <w:r>
-        <w:rPr>
-          <w:lang w:val="en-GB"/>
-        </w:rPr>
-        <w:t>Final theta vector:</w:t>
+          <w:b/>
+          <w:bCs/>
+          <w:lang w:val="en-GB"/>
+        </w:rPr>
+      </w:pPr>
+      <w:r>
+        <w:rPr>
+          <w:b/>
+          <w:bCs/>
+          <w:lang w:val="en-GB"/>
+        </w:rPr>
+        <w:t>Final theta vector: [</w:t>
+      </w:r>
+      <w:r>
+        <w:rPr>
+          <w:b/>
+          <w:bCs/>
+          <w:lang w:val="en-GB"/>
+        </w:rPr>
+        <w:t>0.0377, 0.1686, 0.0717, 0.1835, 0.1190, 0.0492, 0.0345, 0.0374, 0.0570, 0.0871, 0.0966, 0.0629]</w:t>
       </w:r>
     </w:p>
     <w:p>
@@ -1483,14 +2839,26 @@
           <w:numId w:val="4"/>
         </w:numPr>
         <w:rPr>
-          <w:lang w:val="en-GB"/>
-        </w:rPr>
-      </w:pPr>
-      <w:r>
-        <w:rPr>
-          <w:lang w:val="en-GB"/>
-        </w:rPr>
-        <w:t>Final training loss:</w:t>
+          <w:b/>
+          <w:bCs/>
+          <w:lang w:val="en-GB"/>
+        </w:rPr>
+      </w:pPr>
+      <w:r>
+        <w:rPr>
+          <w:b/>
+          <w:bCs/>
+          <w:lang w:val="en-GB"/>
+        </w:rPr>
+        <w:t xml:space="preserve">Final training loss: </w:t>
+      </w:r>
+      <w:r>
+        <w:rPr>
+          <w:b/>
+          <w:bCs/>
+          <w:lang w:val="en-GB"/>
+        </w:rPr>
+        <w:t>0.00548</w:t>
       </w:r>
     </w:p>
     <w:p>
@@ -1506,360 +2874,101 @@
       </w:pPr>
       <w:r>
         <w:rPr>
-          <w:lang w:val="en-GB"/>
-        </w:rPr>
-        <w:t>Final validation loss:</w:t>
-      </w:r>
-    </w:p>
-    <w:p>
-      <w:pPr>
-        <w:pStyle w:val="ListParagraph"/>
-        <w:ind w:left="2160"/>
-        <w:rPr>
-          <w:lang w:val="en-GB"/>
-        </w:rPr>
-      </w:pPr>
-      <w:r>
-        <w:rPr>
-          <w:lang w:val="en-GB"/>
-        </w:rPr>
-        <w:t>F</w:t>
-      </w:r>
-      <w:r>
-        <w:rPr>
-          <w:lang w:val="en-GB"/>
-        </w:rPr>
-        <w:t xml:space="preserve">igure </w:t>
-      </w:r>
-      <w:r>
-        <w:rPr>
-          <w:lang w:val="en-GB"/>
-        </w:rPr>
-        <w:t>8</w:t>
-      </w:r>
-      <w:r>
-        <w:rPr>
-          <w:lang w:val="en-GB"/>
-        </w:rPr>
-        <w:t xml:space="preserve"> shows the training and validation loss curve for </w:t>
-      </w:r>
-      <w:r>
-        <w:rPr>
-          <w:lang w:val="en-GB"/>
-        </w:rPr>
-        <w:t>___</w:t>
-      </w:r>
-      <w:r>
-        <w:rPr>
-          <w:lang w:val="en-GB"/>
-        </w:rPr>
-        <w:t xml:space="preserve"> iterations.</w:t>
-      </w:r>
-    </w:p>
-    <w:p>
-      <w:pPr>
-        <w:pStyle w:val="ListParagraph"/>
-        <w:ind w:left="2160"/>
-        <w:rPr>
-          <w:lang w:val="en-GB"/>
-        </w:rPr>
-      </w:pPr>
-    </w:p>
-    <w:p>
-      <w:pPr>
-        <w:pStyle w:val="ListParagraph"/>
-        <w:numPr>
-          <w:ilvl w:val="1"/>
-          <w:numId w:val="4"/>
-        </w:numPr>
-        <w:rPr>
-          <w:lang w:val="en-GB"/>
-        </w:rPr>
-      </w:pPr>
-      <w:r>
-        <w:rPr>
-          <w:lang w:val="en-GB"/>
-        </w:rPr>
-        <w:t xml:space="preserve">For input variables: </w:t>
-      </w:r>
-      <w:r>
-        <w:rPr>
-          <w:lang w:val="en-US"/>
-        </w:rPr>
-        <w:t>a</w:t>
-      </w:r>
-      <w:r>
-        <w:t>rea, bedrooms, bathrooms, stories, mainroad, guestroom, basement, hotwaterheating, airconditioning, parking, prefarea</w:t>
-      </w:r>
-      <w:r>
-        <w:rPr>
-          <w:lang w:val="en-US"/>
-        </w:rPr>
-        <w:t xml:space="preserve">. </w:t>
-      </w:r>
-      <w:r>
-        <w:rPr>
-          <w:lang w:val="en-GB"/>
-        </w:rPr>
-        <w:t>The following results were obtained.</w:t>
-      </w:r>
-    </w:p>
-    <w:p>
-      <w:pPr>
-        <w:pStyle w:val="ListParagraph"/>
-        <w:numPr>
-          <w:ilvl w:val="2"/>
-          <w:numId w:val="4"/>
-        </w:numPr>
-        <w:rPr>
-          <w:lang w:val="en-GB"/>
-        </w:rPr>
-      </w:pPr>
-      <w:r>
-        <w:rPr>
-          <w:lang w:val="en-GB"/>
-        </w:rPr>
-        <w:t>Using the MinMaxScaler to normalize the training and validation data and setting the learning rate to __ for __ iterations.</w:t>
-      </w:r>
-    </w:p>
-    <w:p>
-      <w:pPr>
-        <w:pStyle w:val="ListParagraph"/>
-        <w:numPr>
-          <w:ilvl w:val="3"/>
-          <w:numId w:val="4"/>
-        </w:numPr>
-        <w:rPr>
-          <w:lang w:val="en-GB"/>
-        </w:rPr>
-      </w:pPr>
-      <w:r>
-        <w:rPr>
-          <w:lang w:val="en-GB"/>
-        </w:rPr>
-        <w:lastRenderedPageBreak/>
-        <w:t>Final theta vector:</w:t>
-      </w:r>
-    </w:p>
-    <w:p>
-      <w:pPr>
-        <w:pStyle w:val="ListParagraph"/>
-        <w:numPr>
-          <w:ilvl w:val="3"/>
-          <w:numId w:val="4"/>
-        </w:numPr>
-        <w:rPr>
-          <w:lang w:val="en-GB"/>
-        </w:rPr>
-      </w:pPr>
-      <w:r>
-        <w:rPr>
-          <w:lang w:val="en-GB"/>
-        </w:rPr>
-        <w:t>Final training loss:</w:t>
-      </w:r>
-    </w:p>
-    <w:p>
-      <w:pPr>
-        <w:pStyle w:val="ListParagraph"/>
-        <w:numPr>
-          <w:ilvl w:val="3"/>
-          <w:numId w:val="4"/>
-        </w:numPr>
-        <w:rPr>
-          <w:lang w:val="en-GB"/>
-        </w:rPr>
-      </w:pPr>
-      <w:r>
-        <w:rPr>
-          <w:lang w:val="en-GB"/>
-        </w:rPr>
-        <w:t>Final validation loss:</w:t>
-      </w:r>
-    </w:p>
-    <w:p>
-      <w:pPr>
-        <w:pStyle w:val="ListParagraph"/>
-        <w:ind w:left="1980"/>
-        <w:rPr>
-          <w:lang w:val="en-GB"/>
-        </w:rPr>
-      </w:pPr>
-      <w:r>
-        <w:rPr>
-          <w:lang w:val="en-GB"/>
-        </w:rPr>
-        <w:t>F</w:t>
-      </w:r>
-      <w:r>
-        <w:rPr>
-          <w:lang w:val="en-GB"/>
-        </w:rPr>
-        <w:t xml:space="preserve">igure </w:t>
-      </w:r>
-      <w:r>
-        <w:rPr>
-          <w:lang w:val="en-GB"/>
-        </w:rPr>
-        <w:t>9</w:t>
-      </w:r>
-      <w:r>
-        <w:rPr>
-          <w:lang w:val="en-GB"/>
-        </w:rPr>
-        <w:t xml:space="preserve"> shows the training and validation loss curve for </w:t>
-      </w:r>
-      <w:r>
-        <w:rPr>
-          <w:lang w:val="en-GB"/>
-        </w:rPr>
-        <w:t>___</w:t>
-      </w:r>
-      <w:r>
-        <w:rPr>
-          <w:lang w:val="en-GB"/>
-        </w:rPr>
-        <w:t xml:space="preserve"> iterations.</w:t>
-      </w:r>
-      <w:r>
-        <w:rPr>
-          <w:lang w:val="en-GB"/>
-        </w:rPr>
-        <w:t>y</w:t>
-      </w:r>
-    </w:p>
-    <w:p>
-      <w:pPr>
-        <w:pStyle w:val="ListParagraph"/>
-        <w:ind w:left="1980"/>
-        <w:rPr>
-          <w:lang w:val="en-GB"/>
-        </w:rPr>
-      </w:pPr>
-    </w:p>
-    <w:p>
-      <w:pPr>
-        <w:pStyle w:val="ListParagraph"/>
-        <w:numPr>
-          <w:ilvl w:val="2"/>
-          <w:numId w:val="4"/>
-        </w:numPr>
-        <w:rPr>
-          <w:lang w:val="en-GB"/>
-        </w:rPr>
-      </w:pPr>
-      <w:r>
-        <w:rPr>
-          <w:lang w:val="en-GB"/>
-        </w:rPr>
-        <w:t>Using the StandardScaler to standardize the training and validation data and setting the learning rate to __ for __ iterations.</w:t>
-      </w:r>
-    </w:p>
-    <w:p>
-      <w:pPr>
-        <w:pStyle w:val="ListParagraph"/>
-        <w:numPr>
-          <w:ilvl w:val="3"/>
-          <w:numId w:val="4"/>
-        </w:numPr>
-        <w:rPr>
-          <w:lang w:val="en-GB"/>
-        </w:rPr>
-      </w:pPr>
-      <w:r>
-        <w:rPr>
-          <w:lang w:val="en-GB"/>
-        </w:rPr>
-        <w:t>Final theta vector:</w:t>
-      </w:r>
-    </w:p>
-    <w:p>
-      <w:pPr>
-        <w:pStyle w:val="ListParagraph"/>
-        <w:numPr>
-          <w:ilvl w:val="3"/>
-          <w:numId w:val="4"/>
-        </w:numPr>
-        <w:rPr>
-          <w:lang w:val="en-GB"/>
-        </w:rPr>
-      </w:pPr>
-      <w:r>
-        <w:rPr>
-          <w:lang w:val="en-GB"/>
-        </w:rPr>
-        <w:t>Final training loss:</w:t>
-      </w:r>
-    </w:p>
-    <w:p>
-      <w:pPr>
-        <w:pStyle w:val="ListParagraph"/>
-        <w:numPr>
-          <w:ilvl w:val="3"/>
-          <w:numId w:val="4"/>
-        </w:numPr>
-        <w:rPr>
-          <w:lang w:val="en-GB"/>
-        </w:rPr>
-      </w:pPr>
-      <w:r>
-        <w:rPr>
-          <w:lang w:val="en-GB"/>
-        </w:rPr>
-        <w:t>Final validation loss:</w:t>
-      </w:r>
-    </w:p>
-    <w:p>
-      <w:pPr>
-        <w:pStyle w:val="ListParagraph"/>
-        <w:ind w:left="2160"/>
-        <w:rPr>
-          <w:lang w:val="en-GB"/>
-        </w:rPr>
-      </w:pPr>
-      <w:r>
-        <w:rPr>
-          <w:lang w:val="en-GB"/>
-        </w:rPr>
-        <w:t>F</w:t>
-      </w:r>
-      <w:r>
-        <w:rPr>
-          <w:lang w:val="en-GB"/>
-        </w:rPr>
-        <w:t xml:space="preserve">igure </w:t>
-      </w:r>
-      <w:r>
-        <w:rPr>
-          <w:lang w:val="en-GB"/>
-        </w:rPr>
-        <w:t>10</w:t>
-      </w:r>
-      <w:r>
-        <w:rPr>
-          <w:lang w:val="en-GB"/>
-        </w:rPr>
-        <w:t xml:space="preserve"> shows the training and validation loss curve for </w:t>
-      </w:r>
-      <w:r>
-        <w:rPr>
-          <w:lang w:val="en-GB"/>
-        </w:rPr>
-        <w:t>___</w:t>
-      </w:r>
-      <w:r>
-        <w:rPr>
-          <w:lang w:val="en-GB"/>
-        </w:rPr>
-        <w:t xml:space="preserve"> iterations.</w:t>
-      </w:r>
-    </w:p>
-    <w:p>
-      <w:pPr>
-        <w:rPr>
-          <w:lang w:val="en-GB"/>
-        </w:rPr>
-      </w:pPr>
+          <w:b/>
+          <w:bCs/>
+          <w:lang w:val="en-GB"/>
+        </w:rPr>
+        <w:t xml:space="preserve">Final validation loss: </w:t>
+      </w:r>
+      <w:r>
+        <w:rPr>
+          <w:b/>
+          <w:bCs/>
+          <w:lang w:val="en-GB"/>
+        </w:rPr>
+        <w:t>0.00674</w:t>
+      </w:r>
+    </w:p>
+    <w:p>
+      <w:pPr>
+        <w:pStyle w:val="ListParagraph"/>
+        <w:ind w:left="1440"/>
+        <w:rPr>
+          <w:lang w:val="en-GB"/>
+        </w:rPr>
+      </w:pPr>
+      <w:r>
+        <w:rPr>
+          <w:lang w:val="en-GB"/>
+        </w:rPr>
+        <w:t>Notice that the validation loss in lower and training loss is a bit higher compared to result from problem 2.</w:t>
+      </w:r>
+      <w:r>
+        <w:rPr>
+          <w:lang w:val="en-GB"/>
+        </w:rPr>
+        <w:t>b</w:t>
+      </w:r>
+      <w:r>
+        <w:rPr>
+          <w:lang w:val="en-GB"/>
+        </w:rPr>
+        <w:t>.i</w:t>
+      </w:r>
+      <w:r>
+        <w:rPr>
+          <w:lang w:val="en-GB"/>
+        </w:rPr>
+        <w:t>. This could suggest that the model was overfitted to the training data in problem 2.</w:t>
+      </w:r>
+      <w:r>
+        <w:rPr>
+          <w:lang w:val="en-GB"/>
+        </w:rPr>
+        <w:t>b.i</w:t>
+      </w:r>
+      <w:r>
+        <w:rPr>
+          <w:lang w:val="en-GB"/>
+        </w:rPr>
+        <w:t>. Overall, results obtained here (problem 3.</w:t>
+      </w:r>
+      <w:r>
+        <w:rPr>
+          <w:lang w:val="en-GB"/>
+        </w:rPr>
+        <w:t>b</w:t>
+      </w:r>
+      <w:r>
+        <w:rPr>
+          <w:lang w:val="en-GB"/>
+        </w:rPr>
+        <w:t>) seem more promising to perform better on unseen data compared to results in problem 2.</w:t>
+      </w:r>
+      <w:r>
+        <w:rPr>
+          <w:lang w:val="en-GB"/>
+        </w:rPr>
+        <w:t>b</w:t>
+      </w:r>
+      <w:r>
+        <w:rPr>
+          <w:lang w:val="en-GB"/>
+        </w:rPr>
+        <w:t>.</w:t>
+      </w:r>
+      <w:r>
+        <w:rPr>
+          <w:lang w:val="en-GB"/>
+        </w:rPr>
+        <w:t>i</w:t>
+      </w:r>
+      <w:r>
+        <w:rPr>
+          <w:lang w:val="en-GB"/>
+        </w:rPr>
+        <w:t>.</w:t>
+      </w:r>
     </w:p>
     <w:p>
       <w:pPr>
@@ -2081,6 +3190,92 @@
     </w:lvl>
   </w:abstractNum>
   <w:abstractNum w:abstractNumId="2" w15:restartNumberingAfterBreak="0">
+    <w:nsid w:val="32A07174"/>
+    <w:multiLevelType w:val="hybridMultilevel"/>
+    <w:tmpl w:val="5EF2EEA0"/>
+    <w:lvl w:ilvl="0" w:tplc="20000019">
+      <w:start w:val="1"/>
+      <w:numFmt w:val="lowerLetter"/>
+      <w:lvlText w:val="%1."/>
+      <w:lvlJc w:val="left"/>
+      <w:pPr>
+        <w:ind w:left="1440" w:hanging="360"/>
+      </w:pPr>
+    </w:lvl>
+    <w:lvl w:ilvl="1" w:tplc="20000019" w:tentative="1">
+      <w:start w:val="1"/>
+      <w:numFmt w:val="lowerLetter"/>
+      <w:lvlText w:val="%2."/>
+      <w:lvlJc w:val="left"/>
+      <w:pPr>
+        <w:ind w:left="2160" w:hanging="360"/>
+      </w:pPr>
+    </w:lvl>
+    <w:lvl w:ilvl="2" w:tplc="2000001B" w:tentative="1">
+      <w:start w:val="1"/>
+      <w:numFmt w:val="lowerRoman"/>
+      <w:lvlText w:val="%3."/>
+      <w:lvlJc w:val="right"/>
+      <w:pPr>
+        <w:ind w:left="2880" w:hanging="180"/>
+      </w:pPr>
+    </w:lvl>
+    <w:lvl w:ilvl="3" w:tplc="2000000F" w:tentative="1">
+      <w:start w:val="1"/>
+      <w:numFmt w:val="decimal"/>
+      <w:lvlText w:val="%4."/>
+      <w:lvlJc w:val="left"/>
+      <w:pPr>
+        <w:ind w:left="3600" w:hanging="360"/>
+      </w:pPr>
+    </w:lvl>
+    <w:lvl w:ilvl="4" w:tplc="20000019" w:tentative="1">
+      <w:start w:val="1"/>
+      <w:numFmt w:val="lowerLetter"/>
+      <w:lvlText w:val="%5."/>
+      <w:lvlJc w:val="left"/>
+      <w:pPr>
+        <w:ind w:left="4320" w:hanging="360"/>
+      </w:pPr>
+    </w:lvl>
+    <w:lvl w:ilvl="5" w:tplc="2000001B" w:tentative="1">
+      <w:start w:val="1"/>
+      <w:numFmt w:val="lowerRoman"/>
+      <w:lvlText w:val="%6."/>
+      <w:lvlJc w:val="right"/>
+      <w:pPr>
+        <w:ind w:left="5040" w:hanging="180"/>
+      </w:pPr>
+    </w:lvl>
+    <w:lvl w:ilvl="6" w:tplc="2000000F" w:tentative="1">
+      <w:start w:val="1"/>
+      <w:numFmt w:val="decimal"/>
+      <w:lvlText w:val="%7."/>
+      <w:lvlJc w:val="left"/>
+      <w:pPr>
+        <w:ind w:left="5760" w:hanging="360"/>
+      </w:pPr>
+    </w:lvl>
+    <w:lvl w:ilvl="7" w:tplc="20000019" w:tentative="1">
+      <w:start w:val="1"/>
+      <w:numFmt w:val="lowerLetter"/>
+      <w:lvlText w:val="%8."/>
+      <w:lvlJc w:val="left"/>
+      <w:pPr>
+        <w:ind w:left="6480" w:hanging="360"/>
+      </w:pPr>
+    </w:lvl>
+    <w:lvl w:ilvl="8" w:tplc="2000001B" w:tentative="1">
+      <w:start w:val="1"/>
+      <w:numFmt w:val="lowerRoman"/>
+      <w:lvlText w:val="%9."/>
+      <w:lvlJc w:val="right"/>
+      <w:pPr>
+        <w:ind w:left="7200" w:hanging="180"/>
+      </w:pPr>
+    </w:lvl>
+  </w:abstractNum>
+  <w:abstractNum w:abstractNumId="3" w15:restartNumberingAfterBreak="0">
     <w:nsid w:val="51C95F0C"/>
     <w:multiLevelType w:val="hybridMultilevel"/>
     <w:tmpl w:val="57A6D548"/>
@@ -2169,7 +3364,96 @@
       </w:pPr>
     </w:lvl>
   </w:abstractNum>
-  <w:abstractNum w:abstractNumId="3" w15:restartNumberingAfterBreak="0">
+  <w:abstractNum w:abstractNumId="4" w15:restartNumberingAfterBreak="0">
+    <w:nsid w:val="7CEB2006"/>
+    <w:multiLevelType w:val="hybridMultilevel"/>
+    <w:tmpl w:val="4C76B440"/>
+    <w:lvl w:ilvl="0" w:tplc="0F742D7C">
+      <w:start w:val="1"/>
+      <w:numFmt w:val="decimal"/>
+      <w:lvlText w:val="%1."/>
+      <w:lvlJc w:val="left"/>
+      <w:pPr>
+        <w:ind w:left="1080" w:hanging="360"/>
+      </w:pPr>
+      <w:rPr>
+        <w:rFonts w:hint="default"/>
+      </w:rPr>
+    </w:lvl>
+    <w:lvl w:ilvl="1" w:tplc="20000019" w:tentative="1">
+      <w:start w:val="1"/>
+      <w:numFmt w:val="lowerLetter"/>
+      <w:lvlText w:val="%2."/>
+      <w:lvlJc w:val="left"/>
+      <w:pPr>
+        <w:ind w:left="1800" w:hanging="360"/>
+      </w:pPr>
+    </w:lvl>
+    <w:lvl w:ilvl="2" w:tplc="2000001B" w:tentative="1">
+      <w:start w:val="1"/>
+      <w:numFmt w:val="lowerRoman"/>
+      <w:lvlText w:val="%3."/>
+      <w:lvlJc w:val="right"/>
+      <w:pPr>
+        <w:ind w:left="2520" w:hanging="180"/>
+      </w:pPr>
+    </w:lvl>
+    <w:lvl w:ilvl="3" w:tplc="2000000F" w:tentative="1">
+      <w:start w:val="1"/>
+      <w:numFmt w:val="decimal"/>
+      <w:lvlText w:val="%4."/>
+      <w:lvlJc w:val="left"/>
+      <w:pPr>
+        <w:ind w:left="3240" w:hanging="360"/>
+      </w:pPr>
+    </w:lvl>
+    <w:lvl w:ilvl="4" w:tplc="20000019" w:tentative="1">
+      <w:start w:val="1"/>
+      <w:numFmt w:val="lowerLetter"/>
+      <w:lvlText w:val="%5."/>
+      <w:lvlJc w:val="left"/>
+      <w:pPr>
+        <w:ind w:left="3960" w:hanging="360"/>
+      </w:pPr>
+    </w:lvl>
+    <w:lvl w:ilvl="5" w:tplc="2000001B" w:tentative="1">
+      <w:start w:val="1"/>
+      <w:numFmt w:val="lowerRoman"/>
+      <w:lvlText w:val="%6."/>
+      <w:lvlJc w:val="right"/>
+      <w:pPr>
+        <w:ind w:left="4680" w:hanging="180"/>
+      </w:pPr>
+    </w:lvl>
+    <w:lvl w:ilvl="6" w:tplc="2000000F" w:tentative="1">
+      <w:start w:val="1"/>
+      <w:numFmt w:val="decimal"/>
+      <w:lvlText w:val="%7."/>
+      <w:lvlJc w:val="left"/>
+      <w:pPr>
+        <w:ind w:left="5400" w:hanging="360"/>
+      </w:pPr>
+    </w:lvl>
+    <w:lvl w:ilvl="7" w:tplc="20000019" w:tentative="1">
+      <w:start w:val="1"/>
+      <w:numFmt w:val="lowerLetter"/>
+      <w:lvlText w:val="%8."/>
+      <w:lvlJc w:val="left"/>
+      <w:pPr>
+        <w:ind w:left="6120" w:hanging="360"/>
+      </w:pPr>
+    </w:lvl>
+    <w:lvl w:ilvl="8" w:tplc="2000001B" w:tentative="1">
+      <w:start w:val="1"/>
+      <w:numFmt w:val="lowerRoman"/>
+      <w:lvlText w:val="%9."/>
+      <w:lvlJc w:val="right"/>
+      <w:pPr>
+        <w:ind w:left="6840" w:hanging="180"/>
+      </w:pPr>
+    </w:lvl>
+  </w:abstractNum>
+  <w:abstractNum w:abstractNumId="5" w15:restartNumberingAfterBreak="0">
     <w:nsid w:val="7D59088D"/>
     <w:multiLevelType w:val="hybridMultilevel"/>
     <w:tmpl w:val="0590A952"/>
@@ -2259,16 +3543,22 @@
     </w:lvl>
   </w:abstractNum>
   <w:num w:numId="1" w16cid:durableId="82337198">
-    <w:abstractNumId w:val="2"/>
+    <w:abstractNumId w:val="3"/>
   </w:num>
   <w:num w:numId="2" w16cid:durableId="1059211580">
     <w:abstractNumId w:val="0"/>
   </w:num>
   <w:num w:numId="3" w16cid:durableId="110638490">
-    <w:abstractNumId w:val="3"/>
+    <w:abstractNumId w:val="5"/>
   </w:num>
   <w:num w:numId="4" w16cid:durableId="572662588">
     <w:abstractNumId w:val="1"/>
+  </w:num>
+  <w:num w:numId="5" w16cid:durableId="812016947">
+    <w:abstractNumId w:val="2"/>
+  </w:num>
+  <w:num w:numId="6" w16cid:durableId="377584264">
+    <w:abstractNumId w:val="4"/>
   </w:num>
 </w:numbering>
 </file>
